--- a/doc/CS673_SPPP_team3.docx
+++ b/doc/CS673_SPPP_team3.docx
@@ -3576,7 +3576,7 @@
     </w:p>
     <w:sdt>
       <w:sdtPr>
-        <w:id w:val="-1892768315"/>
+        <w:id w:val="-1628808051"/>
         <w:docPartObj>
           <w:docPartGallery w:val="Table of Contents"/>
           <w:docPartUnique w:val="1"/>
@@ -3645,7 +3645,7 @@
     </w:p>
     <w:sdt>
       <w:sdtPr>
-        <w:id w:val="-504311038"/>
+        <w:id w:val="1844302296"/>
         <w:docPartObj>
           <w:docPartGallery w:val="Table of Contents"/>
           <w:docPartUnique w:val="1"/>
@@ -5749,10 +5749,26 @@
         </w:rPr>
         <w:t xml:space="preserve">Authentication &amp; Sessions</w:t>
       </w:r>
-      <w:r>
-        <w:rPr>
-          <w:rtl w:val="0"/>
-        </w:rPr>
+    </w:p>
+    <w:p>
+      <w:pPr>
+        <w:pageBreakBefore w:val="0"/>
+        <w:pBdr>
+          <w:top w:space="0" w:sz="0" w:val="nil"/>
+          <w:left w:space="0" w:sz="0" w:val="nil"/>
+          <w:bottom w:space="0" w:sz="0" w:val="nil"/>
+          <w:right w:space="0" w:sz="0" w:val="nil"/>
+          <w:between w:space="0" w:sz="0" w:val="nil"/>
+        </w:pBdr>
+        <w:shd w:fill="auto" w:val="clear"/>
+        <w:ind w:left="2880" w:firstLine="0"/>
+        <w:rPr/>
+      </w:pPr>
+      <w:r>
+        <w:rPr>
+          <w:rtl w:val="0"/>
+        </w:rPr>
+        <w:t xml:space="preserve">All users must authenticate via secure credentials before accessing personalized data. Sessions will use JWT with expiration and refresh tokens to prevent hijacking.</w:t>
       </w:r>
     </w:p>
     <w:p>
@@ -5781,10 +5797,26 @@
         </w:rPr>
         <w:t xml:space="preserve">Authorization &amp; Data Isolation</w:t>
       </w:r>
-      <w:r>
-        <w:rPr>
-          <w:rtl w:val="0"/>
-        </w:rPr>
+    </w:p>
+    <w:p>
+      <w:pPr>
+        <w:pageBreakBefore w:val="0"/>
+        <w:pBdr>
+          <w:top w:space="0" w:sz="0" w:val="nil"/>
+          <w:left w:space="0" w:sz="0" w:val="nil"/>
+          <w:bottom w:space="0" w:sz="0" w:val="nil"/>
+          <w:right w:space="0" w:sz="0" w:val="nil"/>
+          <w:between w:space="0" w:sz="0" w:val="nil"/>
+        </w:pBdr>
+        <w:shd w:fill="auto" w:val="clear"/>
+        <w:ind w:left="2880" w:firstLine="0"/>
+        <w:rPr/>
+      </w:pPr>
+      <w:r>
+        <w:rPr>
+          <w:rtl w:val="0"/>
+        </w:rPr>
+        <w:t xml:space="preserve">Users can only access their own data (study sessions, pet states, progress). Backend APIs will enforce ownership checks for each request.</w:t>
       </w:r>
     </w:p>
     <w:p>
@@ -5813,10 +5845,26 @@
         </w:rPr>
         <w:t xml:space="preserve">Platform Permissions</w:t>
       </w:r>
-      <w:r>
-        <w:rPr>
-          <w:rtl w:val="0"/>
-        </w:rPr>
+    </w:p>
+    <w:p>
+      <w:pPr>
+        <w:pageBreakBefore w:val="0"/>
+        <w:pBdr>
+          <w:top w:space="0" w:sz="0" w:val="nil"/>
+          <w:left w:space="0" w:sz="0" w:val="nil"/>
+          <w:bottom w:space="0" w:sz="0" w:val="nil"/>
+          <w:right w:space="0" w:sz="0" w:val="nil"/>
+          <w:between w:space="0" w:sz="0" w:val="nil"/>
+        </w:pBdr>
+        <w:shd w:fill="auto" w:val="clear"/>
+        <w:ind w:left="2880" w:firstLine="0"/>
+        <w:rPr/>
+      </w:pPr>
+      <w:r>
+        <w:rPr>
+          <w:rtl w:val="0"/>
+        </w:rPr>
+        <w:t xml:space="preserve">The app requests only necessary OS permissions (e.g., notification, storage, network). No background microphone or camera access without explicit consent.</w:t>
       </w:r>
     </w:p>
     <w:p>
@@ -5845,10 +5893,455 @@
         </w:rPr>
         <w:t xml:space="preserve">Privacy &amp; Data Retention</w:t>
       </w:r>
-      <w:r>
-        <w:rPr>
-          <w:rtl w:val="0"/>
-        </w:rPr>
+    </w:p>
+    <w:p>
+      <w:pPr>
+        <w:pageBreakBefore w:val="0"/>
+        <w:pBdr>
+          <w:top w:space="0" w:sz="0" w:val="nil"/>
+          <w:left w:space="0" w:sz="0" w:val="nil"/>
+          <w:bottom w:space="0" w:sz="0" w:val="nil"/>
+          <w:right w:space="0" w:sz="0" w:val="nil"/>
+          <w:between w:space="0" w:sz="0" w:val="nil"/>
+        </w:pBdr>
+        <w:shd w:fill="auto" w:val="clear"/>
+        <w:ind w:left="2880" w:firstLine="0"/>
+        <w:rPr/>
+      </w:pPr>
+      <w:r>
+        <w:rPr>
+          <w:rtl w:val="0"/>
+        </w:rPr>
+        <w:t xml:space="preserve">Data collected (study time, progress, preferences) is stored with encryption in transit (HTTPS/TLS) and at rest. Users can delete their accounts permanently, erasing all stored data.</w:t>
+      </w:r>
+    </w:p>
+    <w:p>
+      <w:pPr>
+        <w:numPr>
+          <w:ilvl w:val="2"/>
+          <w:numId w:val="1"/>
+        </w:numPr>
+        <w:ind w:left="2160" w:hanging="360"/>
+      </w:pPr>
+      <w:r>
+        <w:rPr>
+          <w:rtl w:val="0"/>
+        </w:rPr>
+        <w:t xml:space="preserve">Performance Requirements</w:t>
+      </w:r>
+    </w:p>
+    <w:p>
+      <w:pPr>
+        <w:numPr>
+          <w:ilvl w:val="3"/>
+          <w:numId w:val="1"/>
+        </w:numPr>
+        <w:ind w:left="2880" w:hanging="360"/>
+        <w:rPr>
+          <w:u w:val="none"/>
+        </w:rPr>
+      </w:pPr>
+      <w:r>
+        <w:rPr>
+          <w:rtl w:val="0"/>
+        </w:rPr>
+        <w:t xml:space="preserve">App Load Time</w:t>
+      </w:r>
+    </w:p>
+    <w:p>
+      <w:pPr>
+        <w:ind w:left="2880" w:firstLine="0"/>
+        <w:rPr/>
+      </w:pPr>
+      <w:r>
+        <w:rPr>
+          <w:rtl w:val="0"/>
+        </w:rPr>
+        <w:t xml:space="preserve">The app should launch and display the home screen quickly to encourage usage.</w:t>
+      </w:r>
+    </w:p>
+    <w:p>
+      <w:pPr>
+        <w:numPr>
+          <w:ilvl w:val="3"/>
+          <w:numId w:val="1"/>
+        </w:numPr>
+        <w:ind w:left="2880" w:hanging="360"/>
+        <w:rPr>
+          <w:u w:val="none"/>
+        </w:rPr>
+      </w:pPr>
+      <w:r>
+        <w:rPr>
+          <w:rtl w:val="0"/>
+        </w:rPr>
+        <w:t xml:space="preserve">API Response Time</w:t>
+        <w:br w:type="textWrapping"/>
+        <w:t xml:space="preserve">Average server response time for study-related APIs (login, study tracking, progress fetch).</w:t>
+      </w:r>
+    </w:p>
+    <w:p>
+      <w:pPr>
+        <w:numPr>
+          <w:ilvl w:val="3"/>
+          <w:numId w:val="1"/>
+        </w:numPr>
+        <w:ind w:left="2880" w:hanging="360"/>
+        <w:rPr>
+          <w:u w:val="none"/>
+        </w:rPr>
+      </w:pPr>
+      <w:r>
+        <w:rPr>
+          <w:rtl w:val="0"/>
+        </w:rPr>
+        <w:t xml:space="preserve">Scalability</w:t>
+        <w:br w:type="textWrapping"/>
+        <w:t xml:space="preserve">The backend should handle concurrent user sessions efficiently.</w:t>
+      </w:r>
+    </w:p>
+    <w:p>
+      <w:pPr>
+        <w:numPr>
+          <w:ilvl w:val="3"/>
+          <w:numId w:val="1"/>
+        </w:numPr>
+        <w:ind w:left="2880" w:hanging="360"/>
+        <w:rPr>
+          <w:u w:val="none"/>
+        </w:rPr>
+      </w:pPr>
+      <w:r>
+        <w:rPr>
+          <w:rtl w:val="0"/>
+        </w:rPr>
+        <w:t xml:space="preserve">Availability</w:t>
+        <w:br w:type="textWrapping"/>
+        <w:t xml:space="preserve">System uptime for backend services should remain high during deployment cycles.</w:t>
+      </w:r>
+    </w:p>
+    <w:p>
+      <w:pPr>
+        <w:numPr>
+          <w:ilvl w:val="2"/>
+          <w:numId w:val="1"/>
+        </w:numPr>
+        <w:ind w:left="2160" w:hanging="360"/>
+        <w:rPr>
+          <w:u w:val="none"/>
+        </w:rPr>
+      </w:pPr>
+      <w:r>
+        <w:rPr>
+          <w:rtl w:val="0"/>
+        </w:rPr>
+        <w:t xml:space="preserve">Usability Requirements</w:t>
+      </w:r>
+    </w:p>
+    <w:p>
+      <w:pPr>
+        <w:numPr>
+          <w:ilvl w:val="3"/>
+          <w:numId w:val="1"/>
+        </w:numPr>
+        <w:ind w:left="2880" w:hanging="360"/>
+        <w:rPr>
+          <w:u w:val="none"/>
+        </w:rPr>
+      </w:pPr>
+      <w:r>
+        <w:rPr>
+          <w:rtl w:val="0"/>
+        </w:rPr>
+        <w:t xml:space="preserve">Ease of Use</w:t>
+      </w:r>
+    </w:p>
+    <w:p>
+      <w:pPr>
+        <w:ind w:left="2880" w:firstLine="0"/>
+        <w:rPr/>
+      </w:pPr>
+      <w:r>
+        <w:rPr>
+          <w:rtl w:val="0"/>
+        </w:rPr>
+        <w:t xml:space="preserve">Users must be able to start a study session or view progress within 3 taps.</w:t>
+      </w:r>
+    </w:p>
+    <w:p>
+      <w:pPr>
+        <w:numPr>
+          <w:ilvl w:val="3"/>
+          <w:numId w:val="1"/>
+        </w:numPr>
+        <w:ind w:left="2880" w:hanging="360"/>
+        <w:rPr>
+          <w:u w:val="none"/>
+        </w:rPr>
+      </w:pPr>
+      <w:r>
+        <w:rPr>
+          <w:rtl w:val="0"/>
+        </w:rPr>
+        <w:t xml:space="preserve">Accessibility</w:t>
+      </w:r>
+    </w:p>
+    <w:p>
+      <w:pPr>
+        <w:ind w:left="2880" w:firstLine="0"/>
+        <w:rPr/>
+      </w:pPr>
+      <w:r>
+        <w:rPr>
+          <w:rtl w:val="0"/>
+        </w:rPr>
+        <w:t xml:space="preserve">Support adjustable font size, color contrast modes, and voice feedback.</w:t>
+      </w:r>
+    </w:p>
+    <w:p>
+      <w:pPr>
+        <w:numPr>
+          <w:ilvl w:val="3"/>
+          <w:numId w:val="1"/>
+        </w:numPr>
+        <w:ind w:left="2880" w:hanging="360"/>
+        <w:rPr>
+          <w:u w:val="none"/>
+        </w:rPr>
+      </w:pPr>
+      <w:r>
+        <w:rPr>
+          <w:rtl w:val="0"/>
+        </w:rPr>
+        <w:t xml:space="preserve">Localization</w:t>
+      </w:r>
+    </w:p>
+    <w:p>
+      <w:pPr>
+        <w:ind w:left="2880" w:firstLine="0"/>
+        <w:rPr/>
+      </w:pPr>
+      <w:r>
+        <w:rPr>
+          <w:rtl w:val="0"/>
+        </w:rPr>
+        <w:t xml:space="preserve">Interface supports English initially, with language toggle prepared for future expansion.</w:t>
+      </w:r>
+    </w:p>
+    <w:p>
+      <w:pPr>
+        <w:numPr>
+          <w:ilvl w:val="3"/>
+          <w:numId w:val="1"/>
+        </w:numPr>
+        <w:ind w:left="2880" w:hanging="360"/>
+        <w:rPr>
+          <w:u w:val="none"/>
+        </w:rPr>
+      </w:pPr>
+      <w:r>
+        <w:rPr>
+          <w:rtl w:val="0"/>
+        </w:rPr>
+        <w:t xml:space="preserve">Aesthetic Consistency</w:t>
+      </w:r>
+    </w:p>
+    <w:p>
+      <w:pPr>
+        <w:ind w:left="2880" w:firstLine="0"/>
+        <w:rPr/>
+      </w:pPr>
+      <w:r>
+        <w:rPr>
+          <w:rtl w:val="0"/>
+        </w:rPr>
+        <w:t xml:space="preserve">The UI maintains uniform spacing, font, and color scheme across screens.</w:t>
+      </w:r>
+    </w:p>
+    <w:p>
+      <w:pPr>
+        <w:numPr>
+          <w:ilvl w:val="2"/>
+          <w:numId w:val="1"/>
+        </w:numPr>
+        <w:ind w:left="2160" w:hanging="360"/>
+        <w:rPr>
+          <w:u w:val="none"/>
+        </w:rPr>
+      </w:pPr>
+      <w:r>
+        <w:rPr>
+          <w:rtl w:val="0"/>
+        </w:rPr>
+        <w:t xml:space="preserve">Maintainability Requirements</w:t>
+      </w:r>
+    </w:p>
+    <w:p>
+      <w:pPr>
+        <w:numPr>
+          <w:ilvl w:val="3"/>
+          <w:numId w:val="1"/>
+        </w:numPr>
+        <w:ind w:left="2880" w:hanging="360"/>
+        <w:rPr>
+          <w:u w:val="none"/>
+        </w:rPr>
+      </w:pPr>
+      <w:r>
+        <w:rPr>
+          <w:rtl w:val="0"/>
+        </w:rPr>
+        <w:t xml:space="preserve">Code Modularity</w:t>
+      </w:r>
+    </w:p>
+    <w:p>
+      <w:pPr>
+        <w:ind w:left="2880" w:firstLine="0"/>
+        <w:rPr/>
+      </w:pPr>
+      <w:r>
+        <w:rPr>
+          <w:rtl w:val="0"/>
+        </w:rPr>
+        <w:t xml:space="preserve">Code should be organized into reusable modules/components </w:t>
+      </w:r>
+    </w:p>
+    <w:p>
+      <w:pPr>
+        <w:numPr>
+          <w:ilvl w:val="3"/>
+          <w:numId w:val="1"/>
+        </w:numPr>
+        <w:ind w:left="2880" w:hanging="360"/>
+        <w:rPr>
+          <w:u w:val="none"/>
+        </w:rPr>
+      </w:pPr>
+      <w:r>
+        <w:rPr>
+          <w:rtl w:val="0"/>
+        </w:rPr>
+        <w:t xml:space="preserve">CI/CD Integration</w:t>
+      </w:r>
+    </w:p>
+    <w:p>
+      <w:pPr>
+        <w:ind w:left="2880" w:firstLine="0"/>
+        <w:rPr/>
+      </w:pPr>
+      <w:r>
+        <w:rPr>
+          <w:rtl w:val="0"/>
+        </w:rPr>
+        <w:t xml:space="preserve">Each merge triggers GitHub Actions pipeline for testing, linting, and Docker build.</w:t>
+      </w:r>
+    </w:p>
+    <w:p>
+      <w:pPr>
+        <w:numPr>
+          <w:ilvl w:val="3"/>
+          <w:numId w:val="1"/>
+        </w:numPr>
+        <w:ind w:left="2880" w:hanging="360"/>
+        <w:rPr>
+          <w:u w:val="none"/>
+        </w:rPr>
+      </w:pPr>
+      <w:r>
+        <w:rPr>
+          <w:rtl w:val="0"/>
+        </w:rPr>
+        <w:t xml:space="preserve">Documentation</w:t>
+      </w:r>
+    </w:p>
+    <w:p>
+      <w:pPr>
+        <w:ind w:left="2880" w:firstLine="0"/>
+        <w:rPr/>
+      </w:pPr>
+      <w:r>
+        <w:rPr>
+          <w:rtl w:val="0"/>
+        </w:rPr>
+        <w:t xml:space="preserve">All public classes and functions include docstrings or JSDoc comments.</w:t>
+      </w:r>
+    </w:p>
+    <w:p>
+      <w:pPr>
+        <w:numPr>
+          <w:ilvl w:val="2"/>
+          <w:numId w:val="1"/>
+        </w:numPr>
+        <w:ind w:left="2160" w:hanging="360"/>
+        <w:rPr>
+          <w:u w:val="none"/>
+        </w:rPr>
+      </w:pPr>
+      <w:r>
+        <w:rPr>
+          <w:rtl w:val="0"/>
+        </w:rPr>
+        <w:t xml:space="preserve">Portability &amp; Compatibility</w:t>
+      </w:r>
+    </w:p>
+    <w:p>
+      <w:pPr>
+        <w:numPr>
+          <w:ilvl w:val="3"/>
+          <w:numId w:val="1"/>
+        </w:numPr>
+        <w:ind w:left="2880" w:hanging="360"/>
+        <w:rPr>
+          <w:u w:val="none"/>
+        </w:rPr>
+      </w:pPr>
+      <w:r>
+        <w:rPr>
+          <w:rtl w:val="0"/>
+        </w:rPr>
+        <w:t xml:space="preserve">Cross-Platform Consistency</w:t>
+      </w:r>
+    </w:p>
+    <w:p>
+      <w:pPr>
+        <w:ind w:left="2880" w:firstLine="0"/>
+        <w:rPr/>
+      </w:pPr>
+      <w:r>
+        <w:rPr>
+          <w:rtl w:val="0"/>
+        </w:rPr>
+        <w:t xml:space="preserve">App runs identically on iOS, Android, and web (via Expo).</w:t>
+      </w:r>
+    </w:p>
+    <w:p>
+      <w:pPr>
+        <w:numPr>
+          <w:ilvl w:val="3"/>
+          <w:numId w:val="1"/>
+        </w:numPr>
+        <w:ind w:left="2880" w:hanging="360"/>
+        <w:rPr>
+          <w:u w:val="none"/>
+        </w:rPr>
+      </w:pPr>
+      <w:r>
+        <w:rPr>
+          <w:rtl w:val="0"/>
+        </w:rPr>
+        <w:t xml:space="preserve">Environment Setup</w:t>
+      </w:r>
+    </w:p>
+    <w:p>
+      <w:pPr>
+        <w:ind w:left="2880" w:firstLine="0"/>
+        <w:rPr/>
+      </w:pPr>
+      <w:r>
+        <w:rPr>
+          <w:rtl w:val="0"/>
+        </w:rPr>
+        <w:t xml:space="preserve">Developers can clone and build the app in &lt;10 minutes using documented Docker/Expo instructions.</w:t>
       </w:r>
     </w:p>
     <w:p>
@@ -10702,7 +11195,7 @@
       </w:pPr>
       <w:sdt>
         <w:sdtPr>
-          <w:id w:val="-1396979347"/>
+          <w:id w:val="227491059"/>
           <w:tag w:val="goog_rdk_0"/>
         </w:sdtPr>
         <w:sdtContent>
@@ -10744,7 +11237,7 @@
       </w:pPr>
       <w:sdt>
         <w:sdtPr>
-          <w:id w:val="248349032"/>
+          <w:id w:val="1163438736"/>
           <w:tag w:val="goog_rdk_1"/>
         </w:sdtPr>
         <w:sdtContent>
@@ -10786,7 +11279,7 @@
       </w:pPr>
       <w:sdt>
         <w:sdtPr>
-          <w:id w:val="718436590"/>
+          <w:id w:val="-1940348109"/>
           <w:tag w:val="goog_rdk_2"/>
         </w:sdtPr>
         <w:sdtContent>
@@ -10834,7 +11327,7 @@
       </w:r>
       <w:sdt>
         <w:sdtPr>
-          <w:id w:val="783416291"/>
+          <w:id w:val="-1251699041"/>
           <w:tag w:val="goog_rdk_3"/>
         </w:sdtPr>
         <w:sdtContent>
@@ -11036,7 +11529,7 @@
       </w:r>
       <w:sdt>
         <w:sdtPr>
-          <w:id w:val="942345638"/>
+          <w:id w:val="-1489859809"/>
           <w:tag w:val="goog_rdk_4"/>
         </w:sdtPr>
         <w:sdtContent>
@@ -11057,7 +11550,7 @@
       </w:r>
       <w:sdt>
         <w:sdtPr>
-          <w:id w:val="-968621179"/>
+          <w:id w:val="1873886297"/>
           <w:tag w:val="goog_rdk_5"/>
         </w:sdtPr>
         <w:sdtContent>
@@ -11126,7 +11619,7 @@
       </w:pPr>
       <w:sdt>
         <w:sdtPr>
-          <w:id w:val="937338534"/>
+          <w:id w:val="-1967590715"/>
           <w:tag w:val="goog_rdk_6"/>
         </w:sdtPr>
         <w:sdtContent>
@@ -11195,7 +11688,7 @@
       </w:r>
       <w:sdt>
         <w:sdtPr>
-          <w:id w:val="1585604968"/>
+          <w:id w:val="-591366745"/>
           <w:tag w:val="goog_rdk_7"/>
         </w:sdtPr>
         <w:sdtContent>

--- a/doc/CS673_SPPP_team3.docx
+++ b/doc/CS673_SPPP_team3.docx
@@ -48,7 +48,7 @@
             <wp:extent cx="1133475" cy="847725"/>
             <wp:effectExtent b="0" l="0" r="0" t="0"/>
             <wp:wrapSquare wrapText="bothSides" distB="19050" distT="19050" distL="19050" distR="19050"/>
-            <wp:docPr id="3" name="image1.png"/>
+            <wp:docPr id="4" name="image1.png"/>
             <a:graphic>
               <a:graphicData uri="http://schemas.openxmlformats.org/drawingml/2006/picture">
                 <pic:pic>
@@ -1168,7 +1168,7 @@
                 <w:szCs w:val="24"/>
                 <w:rtl w:val="0"/>
               </w:rPr>
-              <w:t xml:space="preserve">Configurations Management Leader</w:t>
+              <w:t xml:space="preserve">Configurations Management Leader and Requirements Leader</w:t>
             </w:r>
           </w:p>
         </w:tc>
@@ -3576,7 +3576,7 @@
     </w:p>
     <w:sdt>
       <w:sdtPr>
-        <w:id w:val="-1628808051"/>
+        <w:id w:val="-182541105"/>
         <w:docPartObj>
           <w:docPartGallery w:val="Table of Contents"/>
           <w:docPartUnique w:val="1"/>
@@ -3645,7 +3645,7 @@
     </w:p>
     <w:sdt>
       <w:sdtPr>
-        <w:id w:val="1844302296"/>
+        <w:id w:val="-904093271"/>
         <w:docPartObj>
           <w:docPartGallery w:val="Table of Contents"/>
           <w:docPartUnique w:val="1"/>
@@ -5749,6 +5749,11 @@
         </w:rPr>
         <w:t xml:space="preserve">Authentication &amp; Sessions</w:t>
       </w:r>
+      <w:r>
+        <w:rPr>
+          <w:rtl w:val="0"/>
+        </w:rPr>
+      </w:r>
     </w:p>
     <w:p>
       <w:pPr>
@@ -5797,6 +5802,11 @@
         </w:rPr>
         <w:t xml:space="preserve">Authorization &amp; Data Isolation</w:t>
       </w:r>
+      <w:r>
+        <w:rPr>
+          <w:rtl w:val="0"/>
+        </w:rPr>
+      </w:r>
     </w:p>
     <w:p>
       <w:pPr>
@@ -5845,6 +5855,11 @@
         </w:rPr>
         <w:t xml:space="preserve">Platform Permissions</w:t>
       </w:r>
+      <w:r>
+        <w:rPr>
+          <w:rtl w:val="0"/>
+        </w:rPr>
+      </w:r>
     </w:p>
     <w:p>
       <w:pPr>
@@ -5893,6 +5908,11 @@
         </w:rPr>
         <w:t xml:space="preserve">Privacy &amp; Data Retention</w:t>
       </w:r>
+      <w:r>
+        <w:rPr>
+          <w:rtl w:val="0"/>
+        </w:rPr>
+      </w:r>
     </w:p>
     <w:p>
       <w:pPr>
@@ -5922,6 +5942,7 @@
           <w:numId w:val="1"/>
         </w:numPr>
         <w:ind w:left="2160" w:hanging="360"/>
+        <w:rPr/>
       </w:pPr>
       <w:r>
         <w:rPr>
@@ -5947,6 +5968,11 @@
         </w:rPr>
         <w:t xml:space="preserve">App Load Time</w:t>
       </w:r>
+      <w:r>
+        <w:rPr>
+          <w:rtl w:val="0"/>
+        </w:rPr>
+      </w:r>
     </w:p>
     <w:p>
       <w:pPr>
@@ -5979,6 +6005,11 @@
         <w:br w:type="textWrapping"/>
         <w:t xml:space="preserve">Average server response time for study-related APIs (login, study tracking, progress fetch).</w:t>
       </w:r>
+      <w:r>
+        <w:rPr>
+          <w:rtl w:val="0"/>
+        </w:rPr>
+      </w:r>
     </w:p>
     <w:p>
       <w:pPr>
@@ -5999,6 +6030,11 @@
         <w:br w:type="textWrapping"/>
         <w:t xml:space="preserve">The backend should handle concurrent user sessions efficiently.</w:t>
       </w:r>
+      <w:r>
+        <w:rPr>
+          <w:rtl w:val="0"/>
+        </w:rPr>
+      </w:r>
     </w:p>
     <w:p>
       <w:pPr>
@@ -6019,6 +6055,11 @@
         <w:br w:type="textWrapping"/>
         <w:t xml:space="preserve">System uptime for backend services should remain high during deployment cycles.</w:t>
       </w:r>
+      <w:r>
+        <w:rPr>
+          <w:rtl w:val="0"/>
+        </w:rPr>
+      </w:r>
     </w:p>
     <w:p>
       <w:pPr>
@@ -6037,6 +6078,11 @@
         </w:rPr>
         <w:t xml:space="preserve">Usability Requirements</w:t>
       </w:r>
+      <w:r>
+        <w:rPr>
+          <w:rtl w:val="0"/>
+        </w:rPr>
+      </w:r>
     </w:p>
     <w:p>
       <w:pPr>
@@ -6055,6 +6101,11 @@
         </w:rPr>
         <w:t xml:space="preserve">Ease of Use</w:t>
       </w:r>
+      <w:r>
+        <w:rPr>
+          <w:rtl w:val="0"/>
+        </w:rPr>
+      </w:r>
     </w:p>
     <w:p>
       <w:pPr>
@@ -6085,6 +6136,11 @@
         </w:rPr>
         <w:t xml:space="preserve">Accessibility</w:t>
       </w:r>
+      <w:r>
+        <w:rPr>
+          <w:rtl w:val="0"/>
+        </w:rPr>
+      </w:r>
     </w:p>
     <w:p>
       <w:pPr>
@@ -6115,6 +6171,11 @@
         </w:rPr>
         <w:t xml:space="preserve">Localization</w:t>
       </w:r>
+      <w:r>
+        <w:rPr>
+          <w:rtl w:val="0"/>
+        </w:rPr>
+      </w:r>
     </w:p>
     <w:p>
       <w:pPr>
@@ -6145,6 +6206,11 @@
         </w:rPr>
         <w:t xml:space="preserve">Aesthetic Consistency</w:t>
       </w:r>
+      <w:r>
+        <w:rPr>
+          <w:rtl w:val="0"/>
+        </w:rPr>
+      </w:r>
     </w:p>
     <w:p>
       <w:pPr>
@@ -6175,6 +6241,11 @@
         </w:rPr>
         <w:t xml:space="preserve">Maintainability Requirements</w:t>
       </w:r>
+      <w:r>
+        <w:rPr>
+          <w:rtl w:val="0"/>
+        </w:rPr>
+      </w:r>
     </w:p>
     <w:p>
       <w:pPr>
@@ -6193,6 +6264,11 @@
         </w:rPr>
         <w:t xml:space="preserve">Code Modularity</w:t>
       </w:r>
+      <w:r>
+        <w:rPr>
+          <w:rtl w:val="0"/>
+        </w:rPr>
+      </w:r>
     </w:p>
     <w:p>
       <w:pPr>
@@ -6223,6 +6299,11 @@
         </w:rPr>
         <w:t xml:space="preserve">CI/CD Integration</w:t>
       </w:r>
+      <w:r>
+        <w:rPr>
+          <w:rtl w:val="0"/>
+        </w:rPr>
+      </w:r>
     </w:p>
     <w:p>
       <w:pPr>
@@ -6253,6 +6334,11 @@
         </w:rPr>
         <w:t xml:space="preserve">Documentation</w:t>
       </w:r>
+      <w:r>
+        <w:rPr>
+          <w:rtl w:val="0"/>
+        </w:rPr>
+      </w:r>
     </w:p>
     <w:p>
       <w:pPr>
@@ -6283,6 +6369,11 @@
         </w:rPr>
         <w:t xml:space="preserve">Portability &amp; Compatibility</w:t>
       </w:r>
+      <w:r>
+        <w:rPr>
+          <w:rtl w:val="0"/>
+        </w:rPr>
+      </w:r>
     </w:p>
     <w:p>
       <w:pPr>
@@ -6301,6 +6392,11 @@
         </w:rPr>
         <w:t xml:space="preserve">Cross-Platform Consistency</w:t>
       </w:r>
+      <w:r>
+        <w:rPr>
+          <w:rtl w:val="0"/>
+        </w:rPr>
+      </w:r>
     </w:p>
     <w:p>
       <w:pPr>
@@ -6330,6 +6426,11 @@
           <w:rtl w:val="0"/>
         </w:rPr>
         <w:t xml:space="preserve">Environment Setup</w:t>
+      </w:r>
+      <w:r>
+        <w:rPr>
+          <w:rtl w:val="0"/>
+        </w:rPr>
       </w:r>
     </w:p>
     <w:p>
@@ -6998,6 +7099,7 @@
               <w:spacing w:after="0" w:before="0" w:line="240" w:lineRule="auto"/>
               <w:ind w:left="270" w:right="0" w:hanging="180"/>
               <w:jc w:val="left"/>
+              <w:rPr/>
             </w:pPr>
             <w:r>
               <w:rPr>
@@ -7026,6 +7128,7 @@
               <w:spacing w:after="0" w:before="0" w:line="240" w:lineRule="auto"/>
               <w:ind w:left="270" w:right="0" w:hanging="180"/>
               <w:jc w:val="left"/>
+              <w:rPr/>
             </w:pPr>
             <w:r>
               <w:rPr>
@@ -7068,6 +7171,7 @@
               <w:spacing w:after="0" w:before="0" w:line="240" w:lineRule="auto"/>
               <w:ind w:left="270" w:right="0" w:hanging="180"/>
               <w:jc w:val="left"/>
+              <w:rPr/>
             </w:pPr>
             <w:r>
               <w:rPr>
@@ -7096,6 +7200,7 @@
               <w:spacing w:after="0" w:before="0" w:line="240" w:lineRule="auto"/>
               <w:ind w:left="270" w:right="0" w:hanging="180"/>
               <w:jc w:val="left"/>
+              <w:rPr/>
             </w:pPr>
             <w:r>
               <w:rPr>
@@ -7124,6 +7229,7 @@
               <w:spacing w:after="0" w:before="0" w:line="240" w:lineRule="auto"/>
               <w:ind w:left="270" w:right="0" w:hanging="180"/>
               <w:jc w:val="left"/>
+              <w:rPr/>
             </w:pPr>
             <w:r>
               <w:rPr>
@@ -7178,6 +7284,7 @@
               <w:spacing w:after="0" w:before="0" w:line="240" w:lineRule="auto"/>
               <w:ind w:left="270" w:right="0" w:hanging="180"/>
               <w:jc w:val="left"/>
+              <w:rPr/>
             </w:pPr>
             <w:r>
               <w:rPr>
@@ -7206,6 +7313,7 @@
               <w:spacing w:after="0" w:before="0" w:line="240" w:lineRule="auto"/>
               <w:ind w:left="270" w:right="0" w:hanging="180"/>
               <w:jc w:val="left"/>
+              <w:rPr/>
             </w:pPr>
             <w:r>
               <w:rPr>
@@ -7283,6 +7391,7 @@
               <w:spacing w:after="0" w:before="0" w:line="240" w:lineRule="auto"/>
               <w:ind w:left="270" w:right="0" w:hanging="180"/>
               <w:jc w:val="left"/>
+              <w:rPr/>
             </w:pPr>
             <w:r>
               <w:rPr>
@@ -7311,6 +7420,7 @@
               <w:spacing w:after="0" w:before="0" w:line="240" w:lineRule="auto"/>
               <w:ind w:left="270" w:right="0" w:hanging="180"/>
               <w:jc w:val="left"/>
+              <w:rPr/>
             </w:pPr>
             <w:r>
               <w:rPr>
@@ -7339,6 +7449,7 @@
               <w:spacing w:after="0" w:before="0" w:line="240" w:lineRule="auto"/>
               <w:ind w:left="270" w:right="0" w:hanging="180"/>
               <w:jc w:val="left"/>
+              <w:rPr/>
             </w:pPr>
             <w:r>
               <w:rPr>
@@ -7369,7 +7480,7 @@
               <w:rPr>
                 <w:rtl w:val="0"/>
               </w:rPr>
-              <w:t xml:space="preserve">183</w:t>
+              <w:t xml:space="preserve">318</w:t>
             </w:r>
           </w:p>
         </w:tc>
@@ -7419,13 +7530,20 @@
             <w:pPr>
               <w:widowControl w:val="0"/>
               <w:spacing w:line="240" w:lineRule="auto"/>
-              <w:rPr/>
+              <w:rPr>
+                <w:u w:val="none"/>
+              </w:rPr>
             </w:pPr>
             <w:r>
               <w:rPr>
                 <w:rtl w:val="0"/>
               </w:rPr>
               <w:t xml:space="preserve">Frontend:</w:t>
+            </w:r>
+            <w:r>
+              <w:rPr>
+                <w:rtl w:val="0"/>
+              </w:rPr>
             </w:r>
           </w:p>
           <w:p>
@@ -7445,7 +7563,12 @@
               <w:rPr>
                 <w:rtl w:val="0"/>
               </w:rPr>
-              <w:t xml:space="preserve">Goal displayed on home page</w:t>
+              <w:t xml:space="preserve">Pet displayed</w:t>
+            </w:r>
+            <w:r>
+              <w:rPr>
+                <w:rtl w:val="0"/>
+              </w:rPr>
             </w:r>
           </w:p>
           <w:p>
@@ -7465,7 +7588,7 @@
               <w:rPr>
                 <w:rtl w:val="0"/>
               </w:rPr>
-              <w:t xml:space="preserve">Pet displayed</w:t>
+              <w:t xml:space="preserve">Display changes based on goal progress</w:t>
             </w:r>
           </w:p>
           <w:p>
@@ -7485,7 +7608,7 @@
               <w:rPr>
                 <w:rtl w:val="0"/>
               </w:rPr>
-              <w:t xml:space="preserve">Display changes based on goal progress</w:t>
+              <w:t xml:space="preserve">Custom goal</w:t>
             </w:r>
           </w:p>
           <w:p>
@@ -7505,7 +7628,7 @@
               <w:rPr>
                 <w:rtl w:val="0"/>
               </w:rPr>
-              <w:t xml:space="preserve">Test platform compatibility</w:t>
+              <w:t xml:space="preserve">Finish 3 games</w:t>
             </w:r>
           </w:p>
           <w:p>
@@ -7525,7 +7648,7 @@
               <w:rPr>
                 <w:rtl w:val="0"/>
               </w:rPr>
-              <w:t xml:space="preserve">Finish 1 game</w:t>
+              <w:t xml:space="preserve">Statistics page</w:t>
             </w:r>
           </w:p>
           <w:p>
@@ -7564,46 +7687,13 @@
               </w:numPr>
               <w:spacing w:line="240" w:lineRule="auto"/>
               <w:ind w:left="270" w:hanging="180"/>
+              <w:rPr/>
             </w:pPr>
             <w:r>
               <w:rPr>
                 <w:rtl w:val="0"/>
               </w:rPr>
               <w:t xml:space="preserve">Force people to login</w:t>
-            </w:r>
-          </w:p>
-          <w:p>
-            <w:pPr>
-              <w:widowControl w:val="0"/>
-              <w:numPr>
-                <w:ilvl w:val="0"/>
-                <w:numId w:val="4"/>
-              </w:numPr>
-              <w:spacing w:line="240" w:lineRule="auto"/>
-              <w:ind w:left="270" w:hanging="180"/>
-            </w:pPr>
-            <w:r>
-              <w:rPr>
-                <w:rtl w:val="0"/>
-              </w:rPr>
-              <w:t xml:space="preserve">Sanitize inputs</w:t>
-            </w:r>
-          </w:p>
-          <w:p>
-            <w:pPr>
-              <w:widowControl w:val="0"/>
-              <w:numPr>
-                <w:ilvl w:val="0"/>
-                <w:numId w:val="4"/>
-              </w:numPr>
-              <w:spacing w:line="240" w:lineRule="auto"/>
-              <w:ind w:left="270" w:hanging="180"/>
-            </w:pPr>
-            <w:r>
-              <w:rPr>
-                <w:rtl w:val="0"/>
-              </w:rPr>
-              <w:t xml:space="preserve">Requires strong password</w:t>
               <w:br w:type="textWrapping"/>
             </w:r>
           </w:p>
@@ -7640,6 +7730,7 @@
               <w:spacing w:after="0" w:before="0" w:line="240" w:lineRule="auto"/>
               <w:ind w:left="270" w:right="0" w:hanging="180"/>
               <w:jc w:val="left"/>
+              <w:rPr/>
             </w:pPr>
             <w:r>
               <w:rPr>
@@ -7668,71 +7759,13 @@
               <w:spacing w:after="0" w:before="0" w:line="240" w:lineRule="auto"/>
               <w:ind w:left="270" w:right="0" w:hanging="180"/>
               <w:jc w:val="left"/>
+              <w:rPr/>
             </w:pPr>
             <w:r>
               <w:rPr>
                 <w:rtl w:val="0"/>
               </w:rPr>
               <w:t xml:space="preserve">Connect front-end and back-end</w:t>
-            </w:r>
-          </w:p>
-          <w:p>
-            <w:pPr>
-              <w:widowControl w:val="0"/>
-              <w:spacing w:line="240" w:lineRule="auto"/>
-              <w:rPr/>
-            </w:pPr>
-            <w:r>
-              <w:rPr>
-                <w:rtl w:val="0"/>
-              </w:rPr>
-            </w:r>
-          </w:p>
-          <w:p>
-            <w:pPr>
-              <w:widowControl w:val="0"/>
-              <w:spacing w:line="240" w:lineRule="auto"/>
-              <w:rPr/>
-            </w:pPr>
-            <w:r>
-              <w:rPr>
-                <w:rtl w:val="0"/>
-              </w:rPr>
-              <w:t xml:space="preserve">Stretch:</w:t>
-            </w:r>
-          </w:p>
-          <w:p>
-            <w:pPr>
-              <w:widowControl w:val="0"/>
-              <w:numPr>
-                <w:ilvl w:val="0"/>
-                <w:numId w:val="4"/>
-              </w:numPr>
-              <w:spacing w:line="240" w:lineRule="auto"/>
-              <w:ind w:left="270" w:hanging="180"/>
-            </w:pPr>
-            <w:r>
-              <w:rPr>
-                <w:rtl w:val="0"/>
-              </w:rPr>
-              <w:t xml:space="preserve">5 pet options</w:t>
-            </w:r>
-          </w:p>
-          <w:p>
-            <w:pPr>
-              <w:widowControl w:val="0"/>
-              <w:numPr>
-                <w:ilvl w:val="0"/>
-                <w:numId w:val="4"/>
-              </w:numPr>
-              <w:spacing w:line="240" w:lineRule="auto"/>
-              <w:ind w:left="270" w:hanging="180"/>
-            </w:pPr>
-            <w:r>
-              <w:rPr>
-                <w:rtl w:val="0"/>
-              </w:rPr>
-              <w:t xml:space="preserve">Track multiple goals</w:t>
             </w:r>
           </w:p>
         </w:tc>
@@ -7780,6 +7813,7 @@
               <w:spacing w:after="0" w:before="0" w:line="240" w:lineRule="auto"/>
               <w:ind w:left="270" w:right="0" w:hanging="180"/>
               <w:jc w:val="left"/>
+              <w:rPr/>
             </w:pPr>
             <w:r>
               <w:rPr>
@@ -7808,12 +7842,62 @@
               <w:spacing w:after="0" w:before="0" w:line="240" w:lineRule="auto"/>
               <w:ind w:left="270" w:right="0" w:hanging="180"/>
               <w:jc w:val="left"/>
+              <w:rPr/>
             </w:pPr>
             <w:r>
               <w:rPr>
                 <w:rtl w:val="0"/>
               </w:rPr>
               <w:t xml:space="preserve">Change image based on information from backend</w:t>
+            </w:r>
+          </w:p>
+          <w:p>
+            <w:pPr>
+              <w:keepNext w:val="0"/>
+              <w:keepLines w:val="0"/>
+              <w:widowControl w:val="0"/>
+              <w:pBdr>
+                <w:top w:space="0" w:sz="0" w:val="nil"/>
+                <w:left w:space="0" w:sz="0" w:val="nil"/>
+                <w:bottom w:space="0" w:sz="0" w:val="nil"/>
+                <w:right w:space="0" w:sz="0" w:val="nil"/>
+                <w:between w:space="0" w:sz="0" w:val="nil"/>
+              </w:pBdr>
+              <w:shd w:fill="auto" w:val="clear"/>
+              <w:spacing w:after="0" w:before="0" w:line="240" w:lineRule="auto"/>
+              <w:ind w:left="0" w:right="0" w:firstLine="0"/>
+              <w:jc w:val="left"/>
+              <w:rPr/>
+            </w:pPr>
+            <w:r>
+              <w:rPr>
+                <w:rtl w:val="0"/>
+              </w:rPr>
+            </w:r>
+          </w:p>
+          <w:p>
+            <w:pPr>
+              <w:keepNext w:val="0"/>
+              <w:keepLines w:val="0"/>
+              <w:widowControl w:val="0"/>
+              <w:pBdr>
+                <w:top w:space="0" w:sz="0" w:val="nil"/>
+                <w:left w:space="0" w:sz="0" w:val="nil"/>
+                <w:bottom w:space="0" w:sz="0" w:val="nil"/>
+                <w:right w:space="0" w:sz="0" w:val="nil"/>
+                <w:between w:space="0" w:sz="0" w:val="nil"/>
+              </w:pBdr>
+              <w:shd w:fill="auto" w:val="clear"/>
+              <w:spacing w:after="0" w:before="0" w:line="240" w:lineRule="auto"/>
+              <w:ind w:left="0" w:right="0" w:firstLine="0"/>
+              <w:jc w:val="left"/>
+              <w:rPr/>
+            </w:pPr>
+            <w:r>
+              <w:rPr>
+                <w:rtl w:val="0"/>
+              </w:rPr>
+              <w:t xml:space="preserve">Backend:</w:t>
             </w:r>
           </w:p>
           <w:p>
@@ -7836,61 +7920,13 @@
               <w:spacing w:after="0" w:before="0" w:line="240" w:lineRule="auto"/>
               <w:ind w:left="270" w:right="0" w:hanging="180"/>
               <w:jc w:val="left"/>
-            </w:pPr>
-            <w:r>
-              <w:rPr>
-                <w:rtl w:val="0"/>
-              </w:rPr>
-              <w:t xml:space="preserve">Test compatibility and flexible visuals for android, apple, and website of multiple sizes</w:t>
-            </w:r>
-          </w:p>
-          <w:p>
-            <w:pPr>
-              <w:keepNext w:val="0"/>
-              <w:keepLines w:val="0"/>
-              <w:widowControl w:val="0"/>
-              <w:pBdr>
-                <w:top w:space="0" w:sz="0" w:val="nil"/>
-                <w:left w:space="0" w:sz="0" w:val="nil"/>
-                <w:bottom w:space="0" w:sz="0" w:val="nil"/>
-                <w:right w:space="0" w:sz="0" w:val="nil"/>
-                <w:between w:space="0" w:sz="0" w:val="nil"/>
-              </w:pBdr>
-              <w:shd w:fill="auto" w:val="clear"/>
-              <w:spacing w:after="0" w:before="0" w:line="240" w:lineRule="auto"/>
-              <w:ind w:left="0" w:right="0" w:firstLine="0"/>
-              <w:jc w:val="left"/>
               <w:rPr/>
             </w:pPr>
             <w:r>
               <w:rPr>
                 <w:rtl w:val="0"/>
               </w:rPr>
-            </w:r>
-          </w:p>
-          <w:p>
-            <w:pPr>
-              <w:keepNext w:val="0"/>
-              <w:keepLines w:val="0"/>
-              <w:widowControl w:val="0"/>
-              <w:pBdr>
-                <w:top w:space="0" w:sz="0" w:val="nil"/>
-                <w:left w:space="0" w:sz="0" w:val="nil"/>
-                <w:bottom w:space="0" w:sz="0" w:val="nil"/>
-                <w:right w:space="0" w:sz="0" w:val="nil"/>
-                <w:between w:space="0" w:sz="0" w:val="nil"/>
-              </w:pBdr>
-              <w:shd w:fill="auto" w:val="clear"/>
-              <w:spacing w:after="0" w:before="0" w:line="240" w:lineRule="auto"/>
-              <w:ind w:left="0" w:right="0" w:firstLine="0"/>
-              <w:jc w:val="left"/>
-              <w:rPr/>
-            </w:pPr>
-            <w:r>
-              <w:rPr>
-                <w:rtl w:val="0"/>
-              </w:rPr>
-              <w:t xml:space="preserve">Backend:</w:t>
+              <w:t xml:space="preserve">Connect backend to frontend</w:t>
             </w:r>
           </w:p>
           <w:p>
@@ -7913,12 +7949,15 @@
               <w:spacing w:after="0" w:before="0" w:line="240" w:lineRule="auto"/>
               <w:ind w:left="270" w:right="0" w:hanging="180"/>
               <w:jc w:val="left"/>
-            </w:pPr>
-            <w:r>
-              <w:rPr>
-                <w:rtl w:val="0"/>
-              </w:rPr>
-              <w:t xml:space="preserve">Design algorithm for calculating progress towards goal from study-time</w:t>
+              <w:rPr>
+                <w:u w:val="none"/>
+              </w:rPr>
+            </w:pPr>
+            <w:r>
+              <w:rPr>
+                <w:rtl w:val="0"/>
+              </w:rPr>
+              <w:t xml:space="preserve">Create additional database tables for </w:t>
             </w:r>
           </w:p>
           <w:p>
@@ -7926,10 +7965,6 @@
               <w:keepNext w:val="0"/>
               <w:keepLines w:val="0"/>
               <w:widowControl w:val="0"/>
-              <w:numPr>
-                <w:ilvl w:val="0"/>
-                <w:numId w:val="4"/>
-              </w:numPr>
               <w:pBdr>
                 <w:top w:space="0" w:sz="0" w:val="nil"/>
                 <w:left w:space="0" w:sz="0" w:val="nil"/>
@@ -7939,58 +7974,6 @@
               </w:pBdr>
               <w:shd w:fill="auto" w:val="clear"/>
               <w:spacing w:after="0" w:before="0" w:line="240" w:lineRule="auto"/>
-              <w:ind w:left="270" w:right="0" w:hanging="180"/>
-              <w:jc w:val="left"/>
-            </w:pPr>
-            <w:r>
-              <w:rPr>
-                <w:rtl w:val="0"/>
-              </w:rPr>
-              <w:t xml:space="preserve">Implement algorithm</w:t>
-            </w:r>
-          </w:p>
-          <w:p>
-            <w:pPr>
-              <w:keepNext w:val="0"/>
-              <w:keepLines w:val="0"/>
-              <w:widowControl w:val="0"/>
-              <w:numPr>
-                <w:ilvl w:val="0"/>
-                <w:numId w:val="4"/>
-              </w:numPr>
-              <w:pBdr>
-                <w:top w:space="0" w:sz="0" w:val="nil"/>
-                <w:left w:space="0" w:sz="0" w:val="nil"/>
-                <w:bottom w:space="0" w:sz="0" w:val="nil"/>
-                <w:right w:space="0" w:sz="0" w:val="nil"/>
-                <w:between w:space="0" w:sz="0" w:val="nil"/>
-              </w:pBdr>
-              <w:shd w:fill="auto" w:val="clear"/>
-              <w:spacing w:after="0" w:before="0" w:line="240" w:lineRule="auto"/>
-              <w:ind w:left="270" w:right="0" w:hanging="180"/>
-              <w:jc w:val="left"/>
-            </w:pPr>
-            <w:r>
-              <w:rPr>
-                <w:rtl w:val="0"/>
-              </w:rPr>
-              <w:t xml:space="preserve">Connect backend to frontend</w:t>
-            </w:r>
-          </w:p>
-          <w:p>
-            <w:pPr>
-              <w:keepNext w:val="0"/>
-              <w:keepLines w:val="0"/>
-              <w:widowControl w:val="0"/>
-              <w:pBdr>
-                <w:top w:space="0" w:sz="0" w:val="nil"/>
-                <w:left w:space="0" w:sz="0" w:val="nil"/>
-                <w:bottom w:space="0" w:sz="0" w:val="nil"/>
-                <w:right w:space="0" w:sz="0" w:val="nil"/>
-                <w:between w:space="0" w:sz="0" w:val="nil"/>
-              </w:pBdr>
-              <w:shd w:fill="auto" w:val="clear"/>
-              <w:spacing w:after="0" w:before="0" w:line="240" w:lineRule="auto"/>
               <w:ind w:left="720" w:right="0" w:firstLine="0"/>
               <w:jc w:val="left"/>
               <w:rPr/>
@@ -8023,6 +8006,7 @@
               </w:numPr>
               <w:spacing w:line="240" w:lineRule="auto"/>
               <w:ind w:left="270" w:hanging="180"/>
+              <w:rPr/>
             </w:pPr>
             <w:r>
               <w:rPr>
@@ -8114,6 +8098,221 @@
           </w:p>
           <w:p>
             <w:pPr>
+              <w:widowControl w:val="0"/>
+              <w:numPr>
+                <w:ilvl w:val="0"/>
+                <w:numId w:val="4"/>
+              </w:numPr>
+              <w:spacing w:line="240" w:lineRule="auto"/>
+              <w:ind w:left="270" w:hanging="180"/>
+            </w:pPr>
+            <w:r>
+              <w:rPr>
+                <w:rtl w:val="0"/>
+              </w:rPr>
+              <w:t xml:space="preserve">5 pet options</w:t>
+            </w:r>
+          </w:p>
+          <w:p>
+            <w:pPr>
+              <w:widowControl w:val="0"/>
+              <w:numPr>
+                <w:ilvl w:val="0"/>
+                <w:numId w:val="4"/>
+              </w:numPr>
+              <w:spacing w:line="240" w:lineRule="auto"/>
+              <w:ind w:left="270" w:hanging="180"/>
+              <w:rPr>
+                <w:u w:val="none"/>
+              </w:rPr>
+            </w:pPr>
+            <w:r>
+              <w:rPr>
+                <w:rtl w:val="0"/>
+              </w:rPr>
+              <w:t xml:space="preserve">Display buddy name</w:t>
+            </w:r>
+          </w:p>
+          <w:p>
+            <w:pPr>
+              <w:widowControl w:val="0"/>
+              <w:numPr>
+                <w:ilvl w:val="0"/>
+                <w:numId w:val="4"/>
+              </w:numPr>
+              <w:spacing w:line="240" w:lineRule="auto"/>
+              <w:ind w:left="270" w:hanging="180"/>
+              <w:rPr>
+                <w:u w:val="none"/>
+              </w:rPr>
+            </w:pPr>
+            <w:r>
+              <w:rPr>
+                <w:rtl w:val="0"/>
+              </w:rPr>
+              <w:t xml:space="preserve">Custom buddy animal, name, and color</w:t>
+            </w:r>
+          </w:p>
+          <w:p>
+            <w:pPr>
+              <w:widowControl w:val="0"/>
+              <w:spacing w:line="240" w:lineRule="auto"/>
+              <w:rPr/>
+            </w:pPr>
+            <w:r>
+              <w:rPr>
+                <w:rtl w:val="0"/>
+              </w:rPr>
+            </w:r>
+          </w:p>
+          <w:p>
+            <w:pPr>
+              <w:widowControl w:val="0"/>
+              <w:spacing w:line="240" w:lineRule="auto"/>
+              <w:rPr/>
+            </w:pPr>
+            <w:r>
+              <w:rPr>
+                <w:rtl w:val="0"/>
+              </w:rPr>
+              <w:t xml:space="preserve">Backend:</w:t>
+            </w:r>
+          </w:p>
+          <w:p>
+            <w:pPr>
+              <w:widowControl w:val="0"/>
+              <w:numPr>
+                <w:ilvl w:val="0"/>
+                <w:numId w:val="4"/>
+              </w:numPr>
+              <w:spacing w:line="240" w:lineRule="auto"/>
+              <w:ind w:left="270" w:hanging="180"/>
+            </w:pPr>
+            <w:r>
+              <w:rPr>
+                <w:rtl w:val="0"/>
+              </w:rPr>
+              <w:t xml:space="preserve">Reset Buddy when status hits 0</w:t>
+            </w:r>
+          </w:p>
+          <w:p>
+            <w:pPr>
+              <w:keepNext w:val="0"/>
+              <w:keepLines w:val="0"/>
+              <w:widowControl w:val="0"/>
+              <w:pBdr>
+                <w:top w:space="0" w:sz="0" w:val="nil"/>
+                <w:left w:space="0" w:sz="0" w:val="nil"/>
+                <w:bottom w:space="0" w:sz="0" w:val="nil"/>
+                <w:right w:space="0" w:sz="0" w:val="nil"/>
+                <w:between w:space="0" w:sz="0" w:val="nil"/>
+              </w:pBdr>
+              <w:shd w:fill="auto" w:val="clear"/>
+              <w:spacing w:after="0" w:before="0" w:line="240" w:lineRule="auto"/>
+              <w:ind w:right="0"/>
+              <w:jc w:val="left"/>
+              <w:rPr/>
+            </w:pPr>
+            <w:r>
+              <w:rPr>
+                <w:rtl w:val="0"/>
+              </w:rPr>
+            </w:r>
+          </w:p>
+          <w:p>
+            <w:pPr>
+              <w:widowControl w:val="0"/>
+              <w:spacing w:line="240" w:lineRule="auto"/>
+              <w:rPr/>
+            </w:pPr>
+            <w:r>
+              <w:rPr>
+                <w:rtl w:val="0"/>
+              </w:rPr>
+              <w:t xml:space="preserve">Security:</w:t>
+            </w:r>
+          </w:p>
+          <w:p>
+            <w:pPr>
+              <w:widowControl w:val="0"/>
+              <w:numPr>
+                <w:ilvl w:val="0"/>
+                <w:numId w:val="4"/>
+              </w:numPr>
+              <w:spacing w:line="240" w:lineRule="auto"/>
+              <w:ind w:left="270" w:hanging="180"/>
+              <w:rPr/>
+            </w:pPr>
+            <w:r>
+              <w:rPr>
+                <w:rtl w:val="0"/>
+              </w:rPr>
+              <w:t xml:space="preserve">Sanitize inputs</w:t>
+            </w:r>
+          </w:p>
+          <w:p>
+            <w:pPr>
+              <w:widowControl w:val="0"/>
+              <w:numPr>
+                <w:ilvl w:val="0"/>
+                <w:numId w:val="4"/>
+              </w:numPr>
+              <w:spacing w:line="240" w:lineRule="auto"/>
+              <w:ind w:left="270" w:hanging="180"/>
+              <w:rPr/>
+            </w:pPr>
+            <w:r>
+              <w:rPr>
+                <w:rtl w:val="0"/>
+              </w:rPr>
+              <w:t xml:space="preserve">Requires strong password</w:t>
+            </w:r>
+          </w:p>
+          <w:p>
+            <w:pPr>
+              <w:widowControl w:val="0"/>
+              <w:numPr>
+                <w:ilvl w:val="0"/>
+                <w:numId w:val="4"/>
+              </w:numPr>
+              <w:spacing w:line="240" w:lineRule="auto"/>
+              <w:ind w:left="270" w:hanging="180"/>
+              <w:rPr/>
+            </w:pPr>
+            <w:r>
+              <w:rPr>
+                <w:rtl w:val="0"/>
+              </w:rPr>
+              <w:t xml:space="preserve">Allows login using google API</w:t>
+            </w:r>
+          </w:p>
+          <w:p>
+            <w:pPr>
+              <w:widowControl w:val="0"/>
+              <w:spacing w:line="240" w:lineRule="auto"/>
+              <w:rPr/>
+            </w:pPr>
+            <w:r>
+              <w:rPr>
+                <w:rtl w:val="0"/>
+              </w:rPr>
+            </w:r>
+          </w:p>
+          <w:p>
+            <w:pPr>
+              <w:widowControl w:val="0"/>
+              <w:spacing w:line="240" w:lineRule="auto"/>
+              <w:rPr/>
+            </w:pPr>
+            <w:r>
+              <w:rPr>
+                <w:rtl w:val="0"/>
+              </w:rPr>
+              <w:t xml:space="preserve">Stretch:</w:t>
+            </w:r>
+          </w:p>
+          <w:p>
+            <w:pPr>
               <w:keepNext w:val="0"/>
               <w:keepLines w:val="0"/>
               <w:widowControl w:val="0"/>
@@ -8132,6 +8331,7 @@
               <w:spacing w:after="0" w:before="0" w:line="240" w:lineRule="auto"/>
               <w:ind w:left="270" w:right="0" w:hanging="180"/>
               <w:jc w:val="left"/>
+              <w:rPr/>
             </w:pPr>
             <w:r>
               <w:rPr>
@@ -8160,6 +8360,7 @@
               <w:spacing w:after="0" w:before="0" w:line="240" w:lineRule="auto"/>
               <w:ind w:left="270" w:right="0" w:hanging="180"/>
               <w:jc w:val="left"/>
+              <w:rPr/>
             </w:pPr>
             <w:r>
               <w:rPr>
@@ -8188,37 +8389,13 @@
               <w:spacing w:after="0" w:before="0" w:line="240" w:lineRule="auto"/>
               <w:ind w:left="270" w:right="0" w:hanging="180"/>
               <w:jc w:val="left"/>
-            </w:pPr>
-            <w:r>
-              <w:rPr>
-                <w:rtl w:val="0"/>
-              </w:rPr>
-              <w:t xml:space="preserve">Statistics page</w:t>
-            </w:r>
-          </w:p>
-          <w:p>
-            <w:pPr>
-              <w:widowControl w:val="0"/>
-              <w:spacing w:line="240" w:lineRule="auto"/>
               <w:rPr/>
             </w:pPr>
             <w:r>
               <w:rPr>
                 <w:rtl w:val="0"/>
               </w:rPr>
-            </w:r>
-          </w:p>
-          <w:p>
-            <w:pPr>
-              <w:widowControl w:val="0"/>
-              <w:spacing w:line="240" w:lineRule="auto"/>
-              <w:rPr/>
-            </w:pPr>
-            <w:r>
-              <w:rPr>
-                <w:rtl w:val="0"/>
-              </w:rPr>
-              <w:t xml:space="preserve">Backend:</w:t>
+              <w:t xml:space="preserve">Lock phone option</w:t>
             </w:r>
           </w:p>
           <w:p>
@@ -8241,12 +8418,13 @@
               <w:spacing w:after="0" w:before="0" w:line="240" w:lineRule="auto"/>
               <w:ind w:left="270" w:right="0" w:hanging="180"/>
               <w:jc w:val="left"/>
-            </w:pPr>
-            <w:r>
-              <w:rPr>
-                <w:rtl w:val="0"/>
-              </w:rPr>
-              <w:t xml:space="preserve">Track multiple goals</w:t>
+              <w:rPr/>
+            </w:pPr>
+            <w:r>
+              <w:rPr>
+                <w:rtl w:val="0"/>
+              </w:rPr>
+              <w:t xml:space="preserve">Animate pets</w:t>
             </w:r>
           </w:p>
           <w:p>
@@ -8269,131 +8447,13 @@
               <w:spacing w:after="0" w:before="0" w:line="240" w:lineRule="auto"/>
               <w:ind w:left="270" w:right="0" w:hanging="180"/>
               <w:jc w:val="left"/>
-            </w:pPr>
-            <w:r>
-              <w:rPr>
-                <w:rtl w:val="0"/>
-              </w:rPr>
-              <w:t xml:space="preserve">Temporary goals with enddates</w:t>
-            </w:r>
-          </w:p>
-          <w:p>
-            <w:pPr>
-              <w:keepNext w:val="0"/>
-              <w:keepLines w:val="0"/>
-              <w:widowControl w:val="0"/>
-              <w:pBdr>
-                <w:top w:space="0" w:sz="0" w:val="nil"/>
-                <w:left w:space="0" w:sz="0" w:val="nil"/>
-                <w:bottom w:space="0" w:sz="0" w:val="nil"/>
-                <w:right w:space="0" w:sz="0" w:val="nil"/>
-                <w:between w:space="0" w:sz="0" w:val="nil"/>
-              </w:pBdr>
-              <w:shd w:fill="auto" w:val="clear"/>
-              <w:spacing w:after="0" w:before="0" w:line="240" w:lineRule="auto"/>
-              <w:ind w:right="0"/>
-              <w:jc w:val="left"/>
               <w:rPr/>
             </w:pPr>
             <w:r>
               <w:rPr>
                 <w:rtl w:val="0"/>
               </w:rPr>
-            </w:r>
-          </w:p>
-          <w:p>
-            <w:pPr>
-              <w:widowControl w:val="0"/>
-              <w:spacing w:line="240" w:lineRule="auto"/>
-              <w:rPr/>
-            </w:pPr>
-            <w:r>
-              <w:rPr>
-                <w:rtl w:val="0"/>
-              </w:rPr>
-              <w:t xml:space="preserve">Security:</w:t>
-            </w:r>
-          </w:p>
-          <w:p>
-            <w:pPr>
-              <w:widowControl w:val="0"/>
-              <w:numPr>
-                <w:ilvl w:val="0"/>
-                <w:numId w:val="4"/>
-              </w:numPr>
-              <w:spacing w:line="240" w:lineRule="auto"/>
-              <w:ind w:left="270" w:hanging="180"/>
-            </w:pPr>
-            <w:r>
-              <w:rPr>
-                <w:rtl w:val="0"/>
-              </w:rPr>
-              <w:t xml:space="preserve">Delete user</w:t>
-            </w:r>
-          </w:p>
-          <w:p>
-            <w:pPr>
-              <w:widowControl w:val="0"/>
-              <w:numPr>
-                <w:ilvl w:val="0"/>
-                <w:numId w:val="4"/>
-              </w:numPr>
-              <w:spacing w:line="240" w:lineRule="auto"/>
-              <w:ind w:left="270" w:hanging="180"/>
-              <w:rPr>
-                <w:u w:val="none"/>
-              </w:rPr>
-            </w:pPr>
-            <w:r>
-              <w:rPr>
-                <w:rtl w:val="0"/>
-              </w:rPr>
-              <w:t xml:space="preserve">Data retention options</w:t>
-            </w:r>
-          </w:p>
-          <w:p>
-            <w:pPr>
-              <w:widowControl w:val="0"/>
-              <w:numPr>
-                <w:ilvl w:val="0"/>
-                <w:numId w:val="4"/>
-              </w:numPr>
-              <w:spacing w:line="240" w:lineRule="auto"/>
-              <w:ind w:left="270" w:hanging="180"/>
-              <w:rPr>
-                <w:u w:val="none"/>
-              </w:rPr>
-            </w:pPr>
-            <w:r>
-              <w:rPr>
-                <w:rtl w:val="0"/>
-              </w:rPr>
-              <w:t xml:space="preserve">Allows login using google API</w:t>
-            </w:r>
-          </w:p>
-          <w:p>
-            <w:pPr>
-              <w:widowControl w:val="0"/>
-              <w:spacing w:line="240" w:lineRule="auto"/>
-              <w:rPr/>
-            </w:pPr>
-            <w:r>
-              <w:rPr>
-                <w:rtl w:val="0"/>
-              </w:rPr>
-            </w:r>
-          </w:p>
-          <w:p>
-            <w:pPr>
-              <w:widowControl w:val="0"/>
-              <w:spacing w:line="240" w:lineRule="auto"/>
-              <w:rPr/>
-            </w:pPr>
-            <w:r>
-              <w:rPr>
-                <w:rtl w:val="0"/>
-              </w:rPr>
-              <w:t xml:space="preserve">Stretch:</w:t>
+              <w:t xml:space="preserve">Studying music</w:t>
             </w:r>
           </w:p>
           <w:p>
@@ -8416,12 +8476,13 @@
               <w:spacing w:after="0" w:before="0" w:line="240" w:lineRule="auto"/>
               <w:ind w:left="270" w:right="0" w:hanging="180"/>
               <w:jc w:val="left"/>
-            </w:pPr>
-            <w:r>
-              <w:rPr>
-                <w:rtl w:val="0"/>
-              </w:rPr>
-              <w:t xml:space="preserve">Lock phone option</w:t>
+              <w:rPr/>
+            </w:pPr>
+            <w:r>
+              <w:rPr>
+                <w:rtl w:val="0"/>
+              </w:rPr>
+              <w:t xml:space="preserve">AI created pets</w:t>
             </w:r>
           </w:p>
           <w:p>
@@ -8444,12 +8505,13 @@
               <w:spacing w:after="0" w:before="0" w:line="240" w:lineRule="auto"/>
               <w:ind w:left="270" w:right="0" w:hanging="180"/>
               <w:jc w:val="left"/>
-            </w:pPr>
-            <w:r>
-              <w:rPr>
-                <w:rtl w:val="0"/>
-              </w:rPr>
-              <w:t xml:space="preserve">Minigame</w:t>
+              <w:rPr/>
+            </w:pPr>
+            <w:r>
+              <w:rPr>
+                <w:rtl w:val="0"/>
+              </w:rPr>
+              <w:t xml:space="preserve">Delete user</w:t>
             </w:r>
           </w:p>
           <w:p>
@@ -8472,12 +8534,13 @@
               <w:spacing w:after="0" w:before="0" w:line="240" w:lineRule="auto"/>
               <w:ind w:left="270" w:right="0" w:hanging="180"/>
               <w:jc w:val="left"/>
-            </w:pPr>
-            <w:r>
-              <w:rPr>
-                <w:rtl w:val="0"/>
-              </w:rPr>
-              <w:t xml:space="preserve">Animate pets</w:t>
+              <w:rPr/>
+            </w:pPr>
+            <w:r>
+              <w:rPr>
+                <w:rtl w:val="0"/>
+              </w:rPr>
+              <w:t xml:space="preserve">Data retention options</w:t>
             </w:r>
           </w:p>
           <w:p>
@@ -8500,12 +8563,15 @@
               <w:spacing w:after="0" w:before="0" w:line="240" w:lineRule="auto"/>
               <w:ind w:left="270" w:right="0" w:hanging="180"/>
               <w:jc w:val="left"/>
-            </w:pPr>
-            <w:r>
-              <w:rPr>
-                <w:rtl w:val="0"/>
-              </w:rPr>
-              <w:t xml:space="preserve">Studying music</w:t>
+              <w:rPr>
+                <w:u w:val="none"/>
+              </w:rPr>
+            </w:pPr>
+            <w:r>
+              <w:rPr>
+                <w:rtl w:val="0"/>
+              </w:rPr>
+              <w:t xml:space="preserve">Track multiple goals</w:t>
             </w:r>
           </w:p>
           <w:p>
@@ -8528,12 +8594,15 @@
               <w:spacing w:after="0" w:before="0" w:line="240" w:lineRule="auto"/>
               <w:ind w:left="270" w:right="0" w:hanging="180"/>
               <w:jc w:val="left"/>
-            </w:pPr>
-            <w:r>
-              <w:rPr>
-                <w:rtl w:val="0"/>
-              </w:rPr>
-              <w:t xml:space="preserve">AI created pets</w:t>
+              <w:rPr>
+                <w:u w:val="none"/>
+              </w:rPr>
+            </w:pPr>
+            <w:r>
+              <w:rPr>
+                <w:rtl w:val="0"/>
+              </w:rPr>
+              <w:t xml:space="preserve">Temporary goals with enddates</w:t>
             </w:r>
           </w:p>
         </w:tc>
@@ -8563,6 +8632,48 @@
           </w:p>
           <w:p>
             <w:pPr>
+              <w:widowControl w:val="0"/>
+              <w:numPr>
+                <w:ilvl w:val="0"/>
+                <w:numId w:val="4"/>
+              </w:numPr>
+              <w:spacing w:line="240" w:lineRule="auto"/>
+              <w:ind w:left="270" w:hanging="180"/>
+            </w:pPr>
+            <w:r>
+              <w:rPr>
+                <w:rtl w:val="0"/>
+              </w:rPr>
+              <w:t xml:space="preserve">“You died” screen when Buddy hits status 0</w:t>
+            </w:r>
+          </w:p>
+          <w:p>
+            <w:pPr>
+              <w:widowControl w:val="0"/>
+              <w:spacing w:line="240" w:lineRule="auto"/>
+              <w:rPr/>
+            </w:pPr>
+            <w:r>
+              <w:rPr>
+                <w:rtl w:val="0"/>
+              </w:rPr>
+            </w:r>
+          </w:p>
+          <w:p>
+            <w:pPr>
+              <w:widowControl w:val="0"/>
+              <w:spacing w:line="240" w:lineRule="auto"/>
+              <w:rPr/>
+            </w:pPr>
+            <w:r>
+              <w:rPr>
+                <w:rtl w:val="0"/>
+              </w:rPr>
+              <w:t xml:space="preserve">Backend:</w:t>
+            </w:r>
+          </w:p>
+          <w:p>
+            <w:pPr>
               <w:keepNext w:val="0"/>
               <w:keepLines w:val="0"/>
               <w:widowControl w:val="0"/>
@@ -8581,370 +8692,12 @@
               <w:spacing w:after="0" w:before="0" w:line="240" w:lineRule="auto"/>
               <w:ind w:left="270" w:right="0" w:hanging="180"/>
               <w:jc w:val="left"/>
-            </w:pPr>
-            <w:r>
-              <w:rPr>
-                <w:rtl w:val="0"/>
-              </w:rPr>
-              <w:t xml:space="preserve">Test for accessibility on all platforms</w:t>
-            </w:r>
-          </w:p>
-          <w:p>
-            <w:pPr>
-              <w:keepNext w:val="0"/>
-              <w:keepLines w:val="0"/>
-              <w:widowControl w:val="0"/>
-              <w:numPr>
-                <w:ilvl w:val="0"/>
-                <w:numId w:val="4"/>
-              </w:numPr>
-              <w:pBdr>
-                <w:top w:space="0" w:sz="0" w:val="nil"/>
-                <w:left w:space="0" w:sz="0" w:val="nil"/>
-                <w:bottom w:space="0" w:sz="0" w:val="nil"/>
-                <w:right w:space="0" w:sz="0" w:val="nil"/>
-                <w:between w:space="0" w:sz="0" w:val="nil"/>
-              </w:pBdr>
-              <w:shd w:fill="auto" w:val="clear"/>
-              <w:spacing w:after="0" w:before="0" w:line="240" w:lineRule="auto"/>
-              <w:ind w:left="270" w:right="0" w:hanging="180"/>
-              <w:jc w:val="left"/>
-            </w:pPr>
-            <w:r>
-              <w:rPr>
-                <w:rtl w:val="0"/>
-              </w:rPr>
-              <w:t xml:space="preserve">Implement settings for style changes</w:t>
-            </w:r>
-          </w:p>
-          <w:p>
-            <w:pPr>
-              <w:keepNext w:val="0"/>
-              <w:keepLines w:val="0"/>
-              <w:widowControl w:val="0"/>
-              <w:numPr>
-                <w:ilvl w:val="0"/>
-                <w:numId w:val="4"/>
-              </w:numPr>
-              <w:pBdr>
-                <w:top w:space="0" w:sz="0" w:val="nil"/>
-                <w:left w:space="0" w:sz="0" w:val="nil"/>
-                <w:bottom w:space="0" w:sz="0" w:val="nil"/>
-                <w:right w:space="0" w:sz="0" w:val="nil"/>
-                <w:between w:space="0" w:sz="0" w:val="nil"/>
-              </w:pBdr>
-              <w:shd w:fill="auto" w:val="clear"/>
-              <w:spacing w:after="0" w:before="0" w:line="240" w:lineRule="auto"/>
-              <w:ind w:left="270" w:right="0" w:hanging="180"/>
-              <w:jc w:val="left"/>
-            </w:pPr>
-            <w:r>
-              <w:rPr>
-                <w:rtl w:val="0"/>
-              </w:rPr>
-              <w:t xml:space="preserve">Create page for user to change settings</w:t>
-            </w:r>
-          </w:p>
-          <w:p>
-            <w:pPr>
-              <w:keepNext w:val="0"/>
-              <w:keepLines w:val="0"/>
-              <w:widowControl w:val="0"/>
-              <w:numPr>
-                <w:ilvl w:val="0"/>
-                <w:numId w:val="4"/>
-              </w:numPr>
-              <w:pBdr>
-                <w:top w:space="0" w:sz="0" w:val="nil"/>
-                <w:left w:space="0" w:sz="0" w:val="nil"/>
-                <w:bottom w:space="0" w:sz="0" w:val="nil"/>
-                <w:right w:space="0" w:sz="0" w:val="nil"/>
-                <w:between w:space="0" w:sz="0" w:val="nil"/>
-              </w:pBdr>
-              <w:shd w:fill="auto" w:val="clear"/>
-              <w:spacing w:after="0" w:before="0" w:line="240" w:lineRule="auto"/>
-              <w:ind w:left="270" w:right="0" w:hanging="180"/>
-              <w:jc w:val="left"/>
-            </w:pPr>
-            <w:r>
-              <w:rPr>
-                <w:rtl w:val="0"/>
-              </w:rPr>
-              <w:t xml:space="preserve">Create page to display user statistics</w:t>
-            </w:r>
-          </w:p>
-          <w:p>
-            <w:pPr>
-              <w:widowControl w:val="0"/>
-              <w:spacing w:line="240" w:lineRule="auto"/>
               <w:rPr/>
             </w:pPr>
             <w:r>
               <w:rPr>
                 <w:rtl w:val="0"/>
               </w:rPr>
-            </w:r>
-          </w:p>
-          <w:p>
-            <w:pPr>
-              <w:widowControl w:val="0"/>
-              <w:spacing w:line="240" w:lineRule="auto"/>
-              <w:rPr/>
-            </w:pPr>
-            <w:r>
-              <w:rPr>
-                <w:rtl w:val="0"/>
-              </w:rPr>
-              <w:t xml:space="preserve">Backend:</w:t>
-            </w:r>
-          </w:p>
-          <w:p>
-            <w:pPr>
-              <w:keepNext w:val="0"/>
-              <w:keepLines w:val="0"/>
-              <w:widowControl w:val="0"/>
-              <w:numPr>
-                <w:ilvl w:val="0"/>
-                <w:numId w:val="4"/>
-              </w:numPr>
-              <w:pBdr>
-                <w:top w:space="0" w:sz="0" w:val="nil"/>
-                <w:left w:space="0" w:sz="0" w:val="nil"/>
-                <w:bottom w:space="0" w:sz="0" w:val="nil"/>
-                <w:right w:space="0" w:sz="0" w:val="nil"/>
-                <w:between w:space="0" w:sz="0" w:val="nil"/>
-              </w:pBdr>
-              <w:shd w:fill="auto" w:val="clear"/>
-              <w:spacing w:after="0" w:before="0" w:line="240" w:lineRule="auto"/>
-              <w:ind w:left="270" w:right="0" w:hanging="180"/>
-              <w:jc w:val="left"/>
-            </w:pPr>
-            <w:r>
-              <w:rPr>
-                <w:rtl w:val="0"/>
-              </w:rPr>
-              <w:t xml:space="preserve">Change database to track multiple goals</w:t>
-            </w:r>
-          </w:p>
-          <w:p>
-            <w:pPr>
-              <w:keepNext w:val="0"/>
-              <w:keepLines w:val="0"/>
-              <w:widowControl w:val="0"/>
-              <w:numPr>
-                <w:ilvl w:val="0"/>
-                <w:numId w:val="4"/>
-              </w:numPr>
-              <w:pBdr>
-                <w:top w:space="0" w:sz="0" w:val="nil"/>
-                <w:left w:space="0" w:sz="0" w:val="nil"/>
-                <w:bottom w:space="0" w:sz="0" w:val="nil"/>
-                <w:right w:space="0" w:sz="0" w:val="nil"/>
-                <w:between w:space="0" w:sz="0" w:val="nil"/>
-              </w:pBdr>
-              <w:shd w:fill="auto" w:val="clear"/>
-              <w:spacing w:after="0" w:before="0" w:line="240" w:lineRule="auto"/>
-              <w:ind w:left="270" w:right="0" w:hanging="180"/>
-              <w:jc w:val="left"/>
-            </w:pPr>
-            <w:r>
-              <w:rPr>
-                <w:rtl w:val="0"/>
-              </w:rPr>
-              <w:t xml:space="preserve">Change database to include goal end dates</w:t>
-            </w:r>
-          </w:p>
-          <w:p>
-            <w:pPr>
-              <w:widowControl w:val="0"/>
-              <w:spacing w:line="240" w:lineRule="auto"/>
-              <w:rPr/>
-            </w:pPr>
-            <w:r>
-              <w:rPr>
-                <w:rtl w:val="0"/>
-              </w:rPr>
-            </w:r>
-          </w:p>
-          <w:p>
-            <w:pPr>
-              <w:widowControl w:val="0"/>
-              <w:spacing w:line="240" w:lineRule="auto"/>
-              <w:rPr/>
-            </w:pPr>
-            <w:r>
-              <w:rPr>
-                <w:rtl w:val="0"/>
-              </w:rPr>
-              <w:t xml:space="preserve">Stretch:</w:t>
-            </w:r>
-          </w:p>
-          <w:p>
-            <w:pPr>
-              <w:keepNext w:val="0"/>
-              <w:keepLines w:val="0"/>
-              <w:widowControl w:val="0"/>
-              <w:numPr>
-                <w:ilvl w:val="0"/>
-                <w:numId w:val="4"/>
-              </w:numPr>
-              <w:pBdr>
-                <w:top w:space="0" w:sz="0" w:val="nil"/>
-                <w:left w:space="0" w:sz="0" w:val="nil"/>
-                <w:bottom w:space="0" w:sz="0" w:val="nil"/>
-                <w:right w:space="0" w:sz="0" w:val="nil"/>
-                <w:between w:space="0" w:sz="0" w:val="nil"/>
-              </w:pBdr>
-              <w:shd w:fill="auto" w:val="clear"/>
-              <w:spacing w:after="0" w:before="0" w:line="240" w:lineRule="auto"/>
-              <w:ind w:left="270" w:right="0" w:hanging="180"/>
-              <w:jc w:val="left"/>
-            </w:pPr>
-            <w:r>
-              <w:rPr>
-                <w:rtl w:val="0"/>
-              </w:rPr>
-              <w:t xml:space="preserve">Lock phone while on studying page</w:t>
-            </w:r>
-          </w:p>
-          <w:p>
-            <w:pPr>
-              <w:keepNext w:val="0"/>
-              <w:keepLines w:val="0"/>
-              <w:widowControl w:val="0"/>
-              <w:numPr>
-                <w:ilvl w:val="0"/>
-                <w:numId w:val="4"/>
-              </w:numPr>
-              <w:pBdr>
-                <w:top w:space="0" w:sz="0" w:val="nil"/>
-                <w:left w:space="0" w:sz="0" w:val="nil"/>
-                <w:bottom w:space="0" w:sz="0" w:val="nil"/>
-                <w:right w:space="0" w:sz="0" w:val="nil"/>
-                <w:between w:space="0" w:sz="0" w:val="nil"/>
-              </w:pBdr>
-              <w:shd w:fill="auto" w:val="clear"/>
-              <w:spacing w:after="0" w:before="0" w:line="240" w:lineRule="auto"/>
-              <w:ind w:left="270" w:right="0" w:hanging="180"/>
-              <w:jc w:val="left"/>
-            </w:pPr>
-            <w:r>
-              <w:rPr>
-                <w:rtl w:val="0"/>
-              </w:rPr>
-              <w:t xml:space="preserve">Animate pets</w:t>
-            </w:r>
-          </w:p>
-          <w:p>
-            <w:pPr>
-              <w:keepNext w:val="0"/>
-              <w:keepLines w:val="0"/>
-              <w:widowControl w:val="0"/>
-              <w:numPr>
-                <w:ilvl w:val="0"/>
-                <w:numId w:val="4"/>
-              </w:numPr>
-              <w:pBdr>
-                <w:top w:space="0" w:sz="0" w:val="nil"/>
-                <w:left w:space="0" w:sz="0" w:val="nil"/>
-                <w:bottom w:space="0" w:sz="0" w:val="nil"/>
-                <w:right w:space="0" w:sz="0" w:val="nil"/>
-                <w:between w:space="0" w:sz="0" w:val="nil"/>
-              </w:pBdr>
-              <w:shd w:fill="auto" w:val="clear"/>
-              <w:spacing w:after="0" w:before="0" w:line="240" w:lineRule="auto"/>
-              <w:ind w:left="270" w:right="0" w:hanging="180"/>
-              <w:jc w:val="left"/>
-            </w:pPr>
-            <w:r>
-              <w:rPr>
-                <w:rtl w:val="0"/>
-              </w:rPr>
-              <w:t xml:space="preserve">Create music</w:t>
-            </w:r>
-          </w:p>
-          <w:p>
-            <w:pPr>
-              <w:keepNext w:val="0"/>
-              <w:keepLines w:val="0"/>
-              <w:widowControl w:val="0"/>
-              <w:numPr>
-                <w:ilvl w:val="0"/>
-                <w:numId w:val="4"/>
-              </w:numPr>
-              <w:pBdr>
-                <w:top w:space="0" w:sz="0" w:val="nil"/>
-                <w:left w:space="0" w:sz="0" w:val="nil"/>
-                <w:bottom w:space="0" w:sz="0" w:val="nil"/>
-                <w:right w:space="0" w:sz="0" w:val="nil"/>
-                <w:between w:space="0" w:sz="0" w:val="nil"/>
-              </w:pBdr>
-              <w:shd w:fill="auto" w:val="clear"/>
-              <w:spacing w:after="0" w:before="0" w:line="240" w:lineRule="auto"/>
-              <w:ind w:left="270" w:right="0" w:hanging="180"/>
-              <w:jc w:val="left"/>
-            </w:pPr>
-            <w:r>
-              <w:rPr>
-                <w:rtl w:val="0"/>
-              </w:rPr>
-              <w:t xml:space="preserve">Add music</w:t>
-            </w:r>
-          </w:p>
-          <w:p>
-            <w:pPr>
-              <w:keepNext w:val="0"/>
-              <w:keepLines w:val="0"/>
-              <w:widowControl w:val="0"/>
-              <w:numPr>
-                <w:ilvl w:val="0"/>
-                <w:numId w:val="4"/>
-              </w:numPr>
-              <w:pBdr>
-                <w:top w:space="0" w:sz="0" w:val="nil"/>
-                <w:left w:space="0" w:sz="0" w:val="nil"/>
-                <w:bottom w:space="0" w:sz="0" w:val="nil"/>
-                <w:right w:space="0" w:sz="0" w:val="nil"/>
-                <w:between w:space="0" w:sz="0" w:val="nil"/>
-              </w:pBdr>
-              <w:shd w:fill="auto" w:val="clear"/>
-              <w:spacing w:after="0" w:before="0" w:line="240" w:lineRule="auto"/>
-              <w:ind w:left="270" w:right="0" w:hanging="180"/>
-              <w:jc w:val="left"/>
-            </w:pPr>
-            <w:r>
-              <w:rPr>
-                <w:rtl w:val="0"/>
-              </w:rPr>
-              <w:t xml:space="preserve">Create AI for creating custom pets</w:t>
-            </w:r>
-          </w:p>
-          <w:p>
-            <w:pPr>
-              <w:keepNext w:val="0"/>
-              <w:keepLines w:val="0"/>
-              <w:widowControl w:val="0"/>
-              <w:numPr>
-                <w:ilvl w:val="0"/>
-                <w:numId w:val="4"/>
-              </w:numPr>
-              <w:pBdr>
-                <w:top w:space="0" w:sz="0" w:val="nil"/>
-                <w:left w:space="0" w:sz="0" w:val="nil"/>
-                <w:bottom w:space="0" w:sz="0" w:val="nil"/>
-                <w:right w:space="0" w:sz="0" w:val="nil"/>
-                <w:between w:space="0" w:sz="0" w:val="nil"/>
-              </w:pBdr>
-              <w:shd w:fill="auto" w:val="clear"/>
-              <w:spacing w:after="0" w:before="0" w:line="240" w:lineRule="auto"/>
-              <w:ind w:left="270" w:right="0" w:hanging="180"/>
-              <w:jc w:val="left"/>
-            </w:pPr>
-            <w:r>
-              <w:rPr>
-                <w:rtl w:val="0"/>
-              </w:rPr>
-              <w:t xml:space="preserve">Create interface for AI</w:t>
             </w:r>
           </w:p>
         </w:tc>
@@ -9538,6 +9291,11 @@
         </w:rPr>
         <w:t xml:space="preserve">Run linting</w:t>
       </w:r>
+      <w:r>
+        <w:rPr>
+          <w:rtl w:val="0"/>
+        </w:rPr>
+      </w:r>
     </w:p>
     <w:p>
       <w:pPr>
@@ -9555,6 +9313,11 @@
           <w:rtl w:val="0"/>
         </w:rPr>
         <w:t xml:space="preserve">Run automated tests</w:t>
+      </w:r>
+      <w:r>
+        <w:rPr>
+          <w:rtl w:val="0"/>
+        </w:rPr>
       </w:r>
     </w:p>
     <w:p>
@@ -11159,19 +10922,7 @@
         <w:rPr>
           <w:rtl w:val="0"/>
         </w:rPr>
-        <w:t xml:space="preserve">The project follows a </w:t>
-      </w:r>
-      <w:r>
-        <w:rPr>
-          <w:rtl w:val="0"/>
-        </w:rPr>
-        <w:t xml:space="preserve">test pyramid approach</w:t>
-      </w:r>
-      <w:r>
-        <w:rPr>
-          <w:rtl w:val="0"/>
-        </w:rPr>
-        <w:t xml:space="preserve"> to ensure broad and efficient quality assurance coverage:</w:t>
+        <w:t xml:space="preserve">The project follows a test pyramid approach to ensure broad and efficient quality assurance coverage:</w:t>
       </w:r>
     </w:p>
     <w:p>
@@ -11195,7 +10946,7 @@
       </w:pPr>
       <w:sdt>
         <w:sdtPr>
-          <w:id w:val="227491059"/>
+          <w:id w:val="270714952"/>
           <w:tag w:val="goog_rdk_0"/>
         </w:sdtPr>
         <w:sdtContent>
@@ -11204,17 +10955,11 @@
               <w:rFonts w:ascii="Arial Unicode MS" w:cs="Arial Unicode MS" w:eastAsia="Arial Unicode MS" w:hAnsi="Arial Unicode MS"/>
               <w:rtl w:val="0"/>
             </w:rPr>
-            <w:t xml:space="preserve">Unit Testing (≈ 60–70%)</w:t>
+            <w:t xml:space="preserve">Unit Testing (≈ 60–70%) — Verifies the correctness of individual functions and modules in isolation.</w:t>
+            <w:br w:type="textWrapping"/>
           </w:r>
         </w:sdtContent>
       </w:sdt>
-      <w:r>
-        <w:rPr>
-          <w:rtl w:val="0"/>
-        </w:rPr>
-        <w:t xml:space="preserve"> — Verifies the correctness of individual functions and modules in isolation.</w:t>
-        <w:br w:type="textWrapping"/>
-      </w:r>
     </w:p>
     <w:p>
       <w:pPr>
@@ -11237,7 +10982,7 @@
       </w:pPr>
       <w:sdt>
         <w:sdtPr>
-          <w:id w:val="1163438736"/>
+          <w:id w:val="910245701"/>
           <w:tag w:val="goog_rdk_1"/>
         </w:sdtPr>
         <w:sdtContent>
@@ -11246,17 +10991,11 @@
               <w:rFonts w:ascii="Arial Unicode MS" w:cs="Arial Unicode MS" w:eastAsia="Arial Unicode MS" w:hAnsi="Arial Unicode MS"/>
               <w:rtl w:val="0"/>
             </w:rPr>
-            <w:t xml:space="preserve">Integration Testing (≈ 20–30%)</w:t>
+            <w:t xml:space="preserve">Integration Testing (≈ 20–30%) — Ensures that different modules (e.g., controllers, models, and the database) work together correctly.</w:t>
+            <w:br w:type="textWrapping"/>
           </w:r>
         </w:sdtContent>
       </w:sdt>
-      <w:r>
-        <w:rPr>
-          <w:rtl w:val="0"/>
-        </w:rPr>
-        <w:t xml:space="preserve"> — Ensures that different modules (e.g., controllers, models, and the database) work together correctly.</w:t>
-        <w:br w:type="textWrapping"/>
-      </w:r>
     </w:p>
     <w:p>
       <w:pPr>
@@ -11279,7 +11018,7 @@
       </w:pPr>
       <w:sdt>
         <w:sdtPr>
-          <w:id w:val="-1940348109"/>
+          <w:id w:val="703736799"/>
           <w:tag w:val="goog_rdk_2"/>
         </w:sdtPr>
         <w:sdtContent>
@@ -11288,17 +11027,11 @@
               <w:rFonts w:ascii="Arial Unicode MS" w:cs="Arial Unicode MS" w:eastAsia="Arial Unicode MS" w:hAnsi="Arial Unicode MS"/>
               <w:rtl w:val="0"/>
             </w:rPr>
-            <w:t xml:space="preserve">API/Contract Testing (≈ 10–20%)</w:t>
+            <w:t xml:space="preserve">API/Contract Testing (≈ 10–20%) — Validates REST API responses against the OpenAPI specification to ensure consistency.</w:t>
+            <w:br w:type="textWrapping"/>
           </w:r>
         </w:sdtContent>
       </w:sdt>
-      <w:r>
-        <w:rPr>
-          <w:rtl w:val="0"/>
-        </w:rPr>
-        <w:t xml:space="preserve"> — Validates REST API responses against the OpenAPI specification to ensure consistency.</w:t>
-        <w:br w:type="textWrapping"/>
-      </w:r>
     </w:p>
     <w:p>
       <w:pPr>
@@ -11319,15 +11052,9 @@
         <w:jc w:val="left"/>
         <w:rPr/>
       </w:pPr>
-      <w:r>
-        <w:rPr>
-          <w:rtl w:val="0"/>
-        </w:rPr>
-        <w:t xml:space="preserve">End-to-End (E2E) Testing</w:t>
-      </w:r>
       <w:sdt>
         <w:sdtPr>
-          <w:id w:val="-1251699041"/>
+          <w:id w:val="-1418814954"/>
           <w:tag w:val="goog_rdk_3"/>
         </w:sdtPr>
         <w:sdtContent>
@@ -11336,7 +11063,7 @@
               <w:rFonts w:ascii="Arial Unicode MS" w:cs="Arial Unicode MS" w:eastAsia="Arial Unicode MS" w:hAnsi="Arial Unicode MS"/>
               <w:rtl w:val="0"/>
             </w:rPr>
-            <w:t xml:space="preserve"> — Tests complete user flows (e.g., login → study session → logout).</w:t>
+            <w:t xml:space="preserve">End-to-End (E2E) Testing — Tests complete user flows (e.g., login → study session → logout).</w:t>
             <w:br w:type="textWrapping"/>
           </w:r>
         </w:sdtContent>
@@ -11365,13 +11092,7 @@
         <w:rPr>
           <w:rtl w:val="0"/>
         </w:rPr>
-        <w:t xml:space="preserve">Non-functional Testing</w:t>
-      </w:r>
-      <w:r>
-        <w:rPr>
-          <w:rtl w:val="0"/>
-        </w:rPr>
-        <w:t xml:space="preserve"> — Includes performance, security, and reliability testing on stable builds.</w:t>
+        <w:t xml:space="preserve">Non-functional Testing — Includes performance, security, and reliability testing on stable builds.</w:t>
       </w:r>
     </w:p>
     <w:p>
@@ -11486,19 +11207,7 @@
         <w:rPr>
           <w:rtl w:val="0"/>
         </w:rPr>
-        <w:t xml:space="preserve">Each core module (User, Profile, Buddy, Study, Settings) must include </w:t>
-      </w:r>
-      <w:r>
-        <w:rPr>
-          <w:rtl w:val="0"/>
-        </w:rPr>
-        <w:t xml:space="preserve">2–3 test cases</w:t>
-      </w:r>
-      <w:r>
-        <w:rPr>
-          <w:rtl w:val="0"/>
-        </w:rPr>
-        <w:t xml:space="preserve"> covering normal, boundary, and error scenarios.</w:t>
+        <w:t xml:space="preserve">Each core module (User, Profile, Buddy, Study, Settings) must include 2–3 test cases covering normal, boundary, and error scenarios.</w:t>
         <w:br w:type="textWrapping"/>
       </w:r>
     </w:p>
@@ -11521,15 +11230,9 @@
         <w:jc w:val="left"/>
         <w:rPr/>
       </w:pPr>
-      <w:r>
-        <w:rPr>
-          <w:rtl w:val="0"/>
-        </w:rPr>
-        <w:t xml:space="preserve">Target: </w:t>
-      </w:r>
       <w:sdt>
         <w:sdtPr>
-          <w:id w:val="-1489859809"/>
+          <w:id w:val="-120113052"/>
           <w:tag w:val="goog_rdk_4"/>
         </w:sdtPr>
         <w:sdtContent>
@@ -11538,38 +11241,11 @@
               <w:rFonts w:ascii="Arial Unicode MS" w:cs="Arial Unicode MS" w:eastAsia="Arial Unicode MS" w:hAnsi="Arial Unicode MS"/>
               <w:rtl w:val="0"/>
             </w:rPr>
-            <w:t xml:space="preserve">≥ 90% pass rate</w:t>
+            <w:t xml:space="preserve">Target: ≥ 90% pass rate and ≥ 80% line coverage.</w:t>
+            <w:br w:type="textWrapping"/>
           </w:r>
         </w:sdtContent>
       </w:sdt>
-      <w:r>
-        <w:rPr>
-          <w:rtl w:val="0"/>
-        </w:rPr>
-        <w:t xml:space="preserve"> and </w:t>
-      </w:r>
-      <w:sdt>
-        <w:sdtPr>
-          <w:id w:val="1873886297"/>
-          <w:tag w:val="goog_rdk_5"/>
-        </w:sdtPr>
-        <w:sdtContent>
-          <w:r>
-            <w:rPr>
-              <w:rFonts w:ascii="Arial Unicode MS" w:cs="Arial Unicode MS" w:eastAsia="Arial Unicode MS" w:hAnsi="Arial Unicode MS"/>
-              <w:rtl w:val="0"/>
-            </w:rPr>
-            <w:t xml:space="preserve">≥ 80% line coverage</w:t>
-          </w:r>
-        </w:sdtContent>
-      </w:sdt>
-      <w:r>
-        <w:rPr>
-          <w:rtl w:val="0"/>
-        </w:rPr>
-        <w:t xml:space="preserve">.</w:t>
-        <w:br w:type="textWrapping"/>
-      </w:r>
     </w:p>
     <w:p>
       <w:pPr>
@@ -11619,8 +11295,8 @@
       </w:pPr>
       <w:sdt>
         <w:sdtPr>
-          <w:id w:val="-1967590715"/>
-          <w:tag w:val="goog_rdk_6"/>
+          <w:id w:val="-1418551256"/>
+          <w:tag w:val="goog_rdk_5"/>
         </w:sdtPr>
         <w:sdtContent>
           <w:r>
@@ -11680,16 +11356,10 @@
         <w:jc w:val="left"/>
         <w:rPr/>
       </w:pPr>
-      <w:r>
-        <w:rPr>
-          <w:rtl w:val="0"/>
-        </w:rPr>
-        <w:t xml:space="preserve">Target: </w:t>
-      </w:r>
       <w:sdt>
         <w:sdtPr>
-          <w:id w:val="-591366745"/>
-          <w:tag w:val="goog_rdk_7"/>
+          <w:id w:val="286164236"/>
+          <w:tag w:val="goog_rdk_6"/>
         </w:sdtPr>
         <w:sdtContent>
           <w:r>
@@ -11697,17 +11367,11 @@
               <w:rFonts w:ascii="Arial Unicode MS" w:cs="Arial Unicode MS" w:eastAsia="Arial Unicode MS" w:hAnsi="Arial Unicode MS"/>
               <w:rtl w:val="0"/>
             </w:rPr>
-            <w:t xml:space="preserve">≥ 60% coverage</w:t>
+            <w:t xml:space="preserve">Target: ≥ 60% coverage across integration flows.</w:t>
+            <w:br w:type="textWrapping"/>
           </w:r>
         </w:sdtContent>
       </w:sdt>
-      <w:r>
-        <w:rPr>
-          <w:rtl w:val="0"/>
-        </w:rPr>
-        <w:t xml:space="preserve"> across integration flows.</w:t>
-        <w:br w:type="textWrapping"/>
-      </w:r>
     </w:p>
     <w:p>
       <w:pPr>
@@ -11813,19 +11477,7 @@
         <w:rPr>
           <w:rtl w:val="0"/>
         </w:rPr>
-        <w:t xml:space="preserve">Target: </w:t>
-      </w:r>
-      <w:r>
-        <w:rPr>
-          <w:rtl w:val="0"/>
-        </w:rPr>
-        <w:t xml:space="preserve">0 contract violations</w:t>
-      </w:r>
-      <w:r>
-        <w:rPr>
-          <w:rtl w:val="0"/>
-        </w:rPr>
-        <w:t xml:space="preserve"> in CI.</w:t>
+        <w:t xml:space="preserve">Target: 0 contract violations in CI.</w:t>
         <w:br w:type="textWrapping"/>
       </w:r>
     </w:p>
@@ -11960,19 +11612,7 @@
         <w:rPr>
           <w:rtl w:val="0"/>
         </w:rPr>
-        <w:t xml:space="preserve">Test core endpoints (login, study session tracking, energy decay) using </w:t>
-      </w:r>
-      <w:r>
-        <w:rPr>
-          <w:rtl w:val="0"/>
-        </w:rPr>
-        <w:t xml:space="preserve">k6</w:t>
-      </w:r>
-      <w:r>
-        <w:rPr>
-          <w:rtl w:val="0"/>
-        </w:rPr>
-        <w:t xml:space="preserve">.</w:t>
+        <w:t xml:space="preserve">Test core endpoints (login, study session tracking, energy decay) using k6.</w:t>
         <w:br w:type="textWrapping"/>
       </w:r>
     </w:p>
@@ -11999,31 +11639,7 @@
         <w:rPr>
           <w:rtl w:val="0"/>
         </w:rPr>
-        <w:t xml:space="preserve">Baseline: 95th percentile latency &lt; </w:t>
-      </w:r>
-      <w:r>
-        <w:rPr>
-          <w:rtl w:val="0"/>
-        </w:rPr>
-        <w:t xml:space="preserve">300ms</w:t>
-      </w:r>
-      <w:r>
-        <w:rPr>
-          <w:rtl w:val="0"/>
-        </w:rPr>
-        <w:t xml:space="preserve">, error rate &lt; </w:t>
-      </w:r>
-      <w:r>
-        <w:rPr>
-          <w:rtl w:val="0"/>
-        </w:rPr>
-        <w:t xml:space="preserve">0.1%</w:t>
-      </w:r>
-      <w:r>
-        <w:rPr>
-          <w:rtl w:val="0"/>
-        </w:rPr>
-        <w:t xml:space="preserve">.</w:t>
+        <w:t xml:space="preserve">Baseline: 95th percentile latency &lt; 300ms, error rate &lt; 0.1%.</w:t>
         <w:br w:type="textWrapping"/>
       </w:r>
     </w:p>
@@ -12077,19 +11693,7 @@
         <w:rPr>
           <w:rtl w:val="0"/>
         </w:rPr>
-        <w:t xml:space="preserve">Conduct automated scans with </w:t>
-      </w:r>
-      <w:r>
-        <w:rPr>
-          <w:rtl w:val="0"/>
-        </w:rPr>
-        <w:t xml:space="preserve">OWASP ZAP baseline</w:t>
-      </w:r>
-      <w:r>
-        <w:rPr>
-          <w:rtl w:val="0"/>
-        </w:rPr>
-        <w:t xml:space="preserve"> once per iteration.</w:t>
+        <w:t xml:space="preserve">Conduct automated scans with OWASP ZAP baseline once per iteration.</w:t>
         <w:br w:type="textWrapping"/>
       </w:r>
     </w:p>
@@ -14729,6 +14333,55 @@
   </w:style>
   <w:style w:type="paragraph" w:styleId="Normal" w:default="1">
     <w:name w:val="normal"/>
+  </w:style>
+  <w:style w:type="table" w:styleId="TableNormal" w:default="1">
+    <w:name w:val="TableNormal"/>
+    <w:tblPr>
+      <w:tblCellMar>
+        <w:top w:w="100.0" w:type="dxa"/>
+        <w:left w:w="100.0" w:type="dxa"/>
+        <w:bottom w:w="100.0" w:type="dxa"/>
+        <w:right w:w="100.0" w:type="dxa"/>
+      </w:tblCellMar>
+    </w:tblPr>
+  </w:style>
+  <w:style w:type="paragraph" w:styleId="Normal" w:default="1">
+    <w:name w:val="normal"/>
+  </w:style>
+  <w:style w:type="table" w:styleId="Table1">
+    <w:basedOn w:val="TableNormal"/>
+    <w:tblPr>
+      <w:tblStyleRowBandSize w:val="1"/>
+      <w:tblStyleColBandSize w:val="1"/>
+    </w:tblPr>
+  </w:style>
+  <w:style w:type="table" w:styleId="Table2">
+    <w:basedOn w:val="TableNormal"/>
+    <w:tblPr>
+      <w:tblStyleRowBandSize w:val="1"/>
+      <w:tblStyleColBandSize w:val="1"/>
+    </w:tblPr>
+  </w:style>
+  <w:style w:type="table" w:styleId="Table3">
+    <w:basedOn w:val="TableNormal"/>
+    <w:tblPr>
+      <w:tblStyleRowBandSize w:val="1"/>
+      <w:tblStyleColBandSize w:val="1"/>
+    </w:tblPr>
+  </w:style>
+  <w:style w:type="table" w:styleId="Table4">
+    <w:basedOn w:val="TableNormal"/>
+    <w:tblPr>
+      <w:tblStyleRowBandSize w:val="1"/>
+      <w:tblStyleColBandSize w:val="1"/>
+    </w:tblPr>
+  </w:style>
+  <w:style w:type="table" w:styleId="Table5">
+    <w:basedOn w:val="TableNormal"/>
+    <w:tblPr>
+      <w:tblStyleRowBandSize w:val="1"/>
+      <w:tblStyleColBandSize w:val="1"/>
+    </w:tblPr>
   </w:style>
   <w:style w:type="table" w:styleId="Table1">
     <w:basedOn w:val="TableNormal"/>
@@ -15178,7 +14831,7 @@
 
 <file path=customXML/item1.xml><?xml version="1.0" encoding="utf-8"?>
 <go:gDocsCustomXmlDataStorage xmlns:go="http://customooxmlschemas.google.com/" xmlns:r="http://schemas.openxmlformats.org/officeDocument/2006/relationships" uri="GoogleDocsCustomDataVersion2">
-  <go:docsCustomData xmlns:go="http://customooxmlschemas.google.com/" roundtripDataSignature="AMtx7mi5CkLEv7Uzv7hoI5rsSylgJQY4ew==">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</go:docsCustomData>
+  <go:docsCustomData xmlns:go="http://customooxmlschemas.google.com/" roundtripDataSignature="AMtx7mj3bnvN+BpRHA/kivaF5DMC9ZsNwA==">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</go:docsCustomData>
 </go:gDocsCustomXmlDataStorage>
 </file>
 
